--- a/Notes and Primers/Project Plan_.docx
+++ b/Notes and Primers/Project Plan_.docx
@@ -3707,6 +3707,554 @@
           <w:lang w:val="en-US"/>
         </w:rPr>
       </w:pPr>
+      <w:hyperlink r:id="rId10" w:history="1">
+        <w:r>
+          <w:rPr>
+            <w:rStyle w:val="Hyperlink"/>
+            <w:lang w:val="en-US"/>
+          </w:rPr>
+          <w:t>https://www.omicsonline.org/open-access/assessment-of-major-burn-patients-with-biochemical-markers-2168-9547-1000226-106486.html</w:t>
+        </w:r>
+      </w:hyperlink>
+    </w:p>
+    <w:p>
+      <w:pPr>
+        <w:rPr>
+          <w:lang w:val="en-US"/>
+        </w:rPr>
+      </w:pPr>
+    </w:p>
+    <w:p>
+      <w:pPr>
+        <w:rPr>
+          <w:lang w:val="en-US"/>
+        </w:rPr>
+      </w:pPr>
+      <w:r>
+        <w:rPr>
+          <w:lang w:val="en-US"/>
+        </w:rPr>
+        <w:t>The expression of pro- and anti</w:t>
+      </w:r>
+      <w:r>
+        <w:rPr>
+          <w:lang w:val="en-US"/>
+        </w:rPr>
+        <w:t>-</w:t>
+      </w:r>
+      <w:r>
+        <w:rPr>
+          <w:lang w:val="en-US"/>
+        </w:rPr>
+        <w:t>inflammatory cytokines is significantly altered following burn injury,8 and the concentration of these cytokines alone or with respect to each other (the expression profile)</w:t>
+      </w:r>
+    </w:p>
+    <w:p>
+      <w:pPr>
+        <w:pStyle w:val="NoSpacing"/>
+        <w:rPr>
+          <w:lang w:val="en-US"/>
+        </w:rPr>
+      </w:pPr>
+      <w:r>
+        <w:rPr>
+          <w:b/>
+          <w:lang w:val="en-US"/>
+        </w:rPr>
+        <w:t>TNF-</w:t>
+      </w:r>
+      <w:r>
+        <w:rPr>
+          <w:b/>
+        </w:rPr>
+        <w:t>α</w:t>
+      </w:r>
+      <w:r>
+        <w:rPr>
+          <w:lang w:val="en-US"/>
+        </w:rPr>
+        <w:t xml:space="preserve"> is mainly secreted by activated macrophages immediately postburn. The host immune response is activated by TNF-</w:t>
+      </w:r>
+      <w:r>
+        <w:t>α</w:t>
+      </w:r>
+      <w:r>
+        <w:rPr>
+          <w:lang w:val="en-US"/>
+        </w:rPr>
+        <w:t>, as is the subsequent release of cytokines following trauma and infection. TNF-</w:t>
+      </w:r>
+      <w:r>
+        <w:t>α</w:t>
+      </w:r>
+      <w:r>
+        <w:rPr>
+          <w:lang w:val="en-US"/>
+        </w:rPr>
+        <w:t xml:space="preserve"> also plays a role in angiogenesis and wound healing.</w:t>
+      </w:r>
+      <w:r>
+        <w:rPr>
+          <w:lang w:val="en-US"/>
+        </w:rPr>
+        <w:t xml:space="preserve"> </w:t>
+      </w:r>
+      <w:r>
+        <w:rPr>
+          <w:lang w:val="en-US"/>
+        </w:rPr>
+        <w:t>Several studies have identified TNF-</w:t>
+      </w:r>
+      <w:r>
+        <w:t>α</w:t>
+      </w:r>
+      <w:r>
+        <w:rPr>
+          <w:lang w:val="en-US"/>
+        </w:rPr>
+        <w:t xml:space="preserve"> as a predictive marker for the development of septic complications in burn patients.</w:t>
+      </w:r>
+    </w:p>
+    <w:p>
+      <w:pPr>
+        <w:pStyle w:val="NoSpacing"/>
+        <w:rPr>
+          <w:lang w:val="en-US"/>
+        </w:rPr>
+      </w:pPr>
+    </w:p>
+    <w:p>
+      <w:pPr>
+        <w:pStyle w:val="NoSpacing"/>
+        <w:rPr>
+          <w:lang w:val="en-US"/>
+        </w:rPr>
+      </w:pPr>
+      <w:r>
+        <w:rPr>
+          <w:b/>
+          <w:lang w:val="en-US"/>
+        </w:rPr>
+        <w:t>Interleukin 10 (IL-10),</w:t>
+      </w:r>
+      <w:r>
+        <w:rPr>
+          <w:lang w:val="en-US"/>
+        </w:rPr>
+        <w:t xml:space="preserve"> also known as human cytokine synthesis inhibitory factor (CSIF), is an anti-inflammatory cytokine.</w:t>
+      </w:r>
+    </w:p>
+    <w:p>
+      <w:pPr>
+        <w:pStyle w:val="NoSpacing"/>
+        <w:rPr>
+          <w:lang w:val="en-US"/>
+        </w:rPr>
+      </w:pPr>
+    </w:p>
+    <w:p>
+      <w:pPr>
+        <w:pStyle w:val="NoSpacing"/>
+        <w:rPr>
+          <w:lang w:val="en-US"/>
+        </w:rPr>
+      </w:pPr>
+      <w:r>
+        <w:rPr>
+          <w:b/>
+          <w:lang w:val="en-US"/>
+        </w:rPr>
+        <w:t>IL-8</w:t>
+      </w:r>
+      <w:r>
+        <w:rPr>
+          <w:lang w:val="en-US"/>
+        </w:rPr>
+        <w:t xml:space="preserve"> (or CXCL8) is a chemokine that is released early postinjury mainly by macrophages. IL-8 is an important protein related to inflammation, where it plays a key role in the recruitment of neutrophils and other immune cells to the site of infection.</w:t>
+      </w:r>
+    </w:p>
+    <w:p>
+      <w:pPr>
+        <w:pStyle w:val="NoSpacing"/>
+        <w:rPr>
+          <w:lang w:val="en-US"/>
+        </w:rPr>
+      </w:pPr>
+    </w:p>
+    <w:p>
+      <w:pPr>
+        <w:pStyle w:val="NoSpacing"/>
+        <w:rPr>
+          <w:lang w:val="en-US"/>
+        </w:rPr>
+      </w:pPr>
+      <w:r>
+        <w:rPr>
+          <w:b/>
+          <w:lang w:val="en-US"/>
+        </w:rPr>
+        <w:t>IL-6</w:t>
+      </w:r>
+      <w:r>
+        <w:rPr>
+          <w:lang w:val="en-US"/>
+        </w:rPr>
+        <w:t xml:space="preserve"> is released by T cells and activated macrophages during the acute-phase response following injury or trauma and may lead to inflammation or infection. IL-6 has both </w:t>
+      </w:r>
+      <w:proofErr w:type="spellStart"/>
+      <w:r>
+        <w:rPr>
+          <w:lang w:val="en-US"/>
+        </w:rPr>
+        <w:t>proand</w:t>
+      </w:r>
+      <w:proofErr w:type="spellEnd"/>
+      <w:r>
+        <w:rPr>
+          <w:lang w:val="en-US"/>
+        </w:rPr>
+        <w:t xml:space="preserve"> </w:t>
+      </w:r>
+      <w:proofErr w:type="spellStart"/>
+      <w:r>
+        <w:rPr>
+          <w:lang w:val="en-US"/>
+        </w:rPr>
+        <w:t>antiinflammatory</w:t>
+      </w:r>
+      <w:proofErr w:type="spellEnd"/>
+      <w:r>
+        <w:rPr>
+          <w:lang w:val="en-US"/>
+        </w:rPr>
+        <w:t xml:space="preserve"> properties. In burns, IL-6 concentrations are significantly increased when compared to IL-6 levels in nonburn volunteers.</w:t>
+      </w:r>
+    </w:p>
+    <w:p>
+      <w:pPr>
+        <w:pStyle w:val="NoSpacing"/>
+        <w:rPr>
+          <w:lang w:val="en-US"/>
+        </w:rPr>
+      </w:pPr>
+    </w:p>
+    <w:p>
+      <w:pPr>
+        <w:pStyle w:val="NoSpacing"/>
+        <w:rPr>
+          <w:b/>
+          <w:lang w:val="en-US"/>
+        </w:rPr>
+      </w:pPr>
+      <w:r>
+        <w:rPr>
+          <w:b/>
+          <w:lang w:val="en-US"/>
+        </w:rPr>
+        <w:t>C-reactive protein (CRP)</w:t>
+      </w:r>
+      <w:r>
+        <w:rPr>
+          <w:b/>
+          <w:lang w:val="en-US"/>
+        </w:rPr>
+        <w:t xml:space="preserve"> </w:t>
+      </w:r>
+      <w:r>
+        <w:rPr>
+          <w:lang w:val="en-US"/>
+        </w:rPr>
+        <w:t>is a commonly used marker of an acute inflammatory response</w:t>
+      </w:r>
+      <w:r>
+        <w:rPr>
+          <w:lang w:val="en-US"/>
+        </w:rPr>
+        <w:t xml:space="preserve"> </w:t>
+      </w:r>
+      <w:r>
+        <w:rPr>
+          <w:lang w:val="en-US"/>
+        </w:rPr>
+        <w:t>and</w:t>
+      </w:r>
+      <w:r>
+        <w:rPr>
+          <w:lang w:val="en-US"/>
+        </w:rPr>
+        <w:t xml:space="preserve"> is a serum amyloid P component belonging to the pentraxin family of calcium-dependent ligand-binding proteins; it serves as a marker of inflammation. Synthesis of CRP occurs in the liver and is triggered by the release of IL-6 in response to tissue damage or infectious stimuli. Elevation of CRP expression occurs several hours after the onset of the increase in IL-6.</w:t>
+      </w:r>
+      <w:r>
+        <w:rPr>
+          <w:lang w:val="en-US"/>
+        </w:rPr>
+        <w:t xml:space="preserve"> </w:t>
+      </w:r>
+      <w:r>
+        <w:rPr>
+          <w:b/>
+          <w:lang w:val="en-US"/>
+        </w:rPr>
+        <w:t>NOT in AP model.</w:t>
+      </w:r>
+    </w:p>
+    <w:p>
+      <w:pPr>
+        <w:pStyle w:val="NoSpacing"/>
+        <w:rPr>
+          <w:b/>
+          <w:lang w:val="en-US"/>
+        </w:rPr>
+      </w:pPr>
+    </w:p>
+    <w:p>
+      <w:pPr>
+        <w:pStyle w:val="NoSpacing"/>
+        <w:rPr>
+          <w:b/>
+          <w:lang w:val="en-US"/>
+        </w:rPr>
+      </w:pPr>
+      <w:r>
+        <w:rPr>
+          <w:b/>
+          <w:lang w:val="en-US"/>
+        </w:rPr>
+        <w:t>Leptin</w:t>
+      </w:r>
+      <w:r>
+        <w:rPr>
+          <w:lang w:val="en-US"/>
+        </w:rPr>
+        <w:t xml:space="preserve"> is a circulating hormone primarily secreted by adipose tissue and involved in the regulation of feeding and energy homeostasis through central nervous system afferent pathways.40 Leptin also plays a role in angiogenesis41 and stimulates T cells and monocytes to induce cytokine release</w:t>
+      </w:r>
+      <w:r>
+        <w:rPr>
+          <w:lang w:val="en-US"/>
+        </w:rPr>
+        <w:t xml:space="preserve">. </w:t>
+      </w:r>
+      <w:r>
+        <w:rPr>
+          <w:b/>
+          <w:lang w:val="en-US"/>
+        </w:rPr>
+        <w:t>NOT in AP model.</w:t>
+      </w:r>
+    </w:p>
+    <w:p>
+      <w:pPr>
+        <w:pStyle w:val="NoSpacing"/>
+        <w:rPr>
+          <w:b/>
+          <w:lang w:val="en-US"/>
+        </w:rPr>
+      </w:pPr>
+    </w:p>
+    <w:p>
+      <w:pPr>
+        <w:pStyle w:val="NoSpacing"/>
+        <w:rPr>
+          <w:lang w:val="en-US"/>
+        </w:rPr>
+      </w:pPr>
+      <w:proofErr w:type="spellStart"/>
+      <w:r>
+        <w:rPr>
+          <w:lang w:val="en-US"/>
+        </w:rPr>
+        <w:t>TGFa</w:t>
+      </w:r>
+      <w:proofErr w:type="spellEnd"/>
+      <w:r>
+        <w:rPr>
+          <w:lang w:val="en-US"/>
+        </w:rPr>
+        <w:t xml:space="preserve"> </w:t>
+      </w:r>
+    </w:p>
+    <w:p>
+      <w:pPr>
+        <w:pStyle w:val="NoSpacing"/>
+        <w:rPr>
+          <w:lang w:val="en-US"/>
+        </w:rPr>
+      </w:pPr>
+    </w:p>
+    <w:p>
+      <w:pPr>
+        <w:pStyle w:val="NoSpacing"/>
+        <w:rPr>
+          <w:lang w:val="en-US"/>
+        </w:rPr>
+      </w:pPr>
+    </w:p>
+    <w:p>
+      <w:pPr>
+        <w:pStyle w:val="NoSpacing"/>
+        <w:rPr>
+          <w:lang w:val="en-US"/>
+        </w:rPr>
+      </w:pPr>
+      <w:r>
+        <w:rPr>
+          <w:lang w:val="en-US"/>
+        </w:rPr>
+        <w:t xml:space="preserve">Patients with infected </w:t>
+      </w:r>
+      <w:r>
+        <w:rPr>
+          <w:b/>
+          <w:lang w:val="en-US"/>
+        </w:rPr>
+        <w:t xml:space="preserve">SIRS </w:t>
+      </w:r>
+      <w:r>
+        <w:rPr>
+          <w:lang w:val="en-US"/>
+        </w:rPr>
+        <w:t xml:space="preserve">differ significantly from </w:t>
+      </w:r>
+      <w:r>
+        <w:rPr>
+          <w:b/>
+          <w:lang w:val="en-US"/>
+        </w:rPr>
+        <w:t>non-infected SIRS</w:t>
+      </w:r>
+      <w:r>
+        <w:rPr>
+          <w:lang w:val="en-US"/>
+        </w:rPr>
+        <w:t xml:space="preserve"> in </w:t>
+      </w:r>
+      <w:r>
+        <w:rPr>
+          <w:b/>
+          <w:lang w:val="en-US"/>
+        </w:rPr>
+        <w:t>PCT</w:t>
+      </w:r>
+      <w:r>
+        <w:rPr>
+          <w:lang w:val="en-US"/>
+        </w:rPr>
+        <w:t xml:space="preserve"> (</w:t>
+      </w:r>
+      <w:r>
+        <w:rPr>
+          <w:rFonts w:ascii="Arial" w:hAnsi="Arial" w:cs="Arial"/>
+          <w:color w:val="000000"/>
+          <w:sz w:val="20"/>
+          <w:szCs w:val="20"/>
+          <w:shd w:val="clear" w:color="auto" w:fill="FFFFFF"/>
+          <w:lang w:val="en-US"/>
+        </w:rPr>
+        <w:t>procalcitonin levels can be used as an early indicator of septic complication in patients with severe burn injury</w:t>
+      </w:r>
+      <w:r>
+        <w:rPr>
+          <w:rFonts w:ascii="Arial" w:hAnsi="Arial" w:cs="Arial"/>
+          <w:color w:val="000000"/>
+          <w:sz w:val="20"/>
+          <w:szCs w:val="20"/>
+          <w:shd w:val="clear" w:color="auto" w:fill="FFFFFF"/>
+          <w:lang w:val="en-US"/>
+        </w:rPr>
+        <w:t xml:space="preserve">). </w:t>
+      </w:r>
+      <w:r>
+        <w:rPr>
+          <w:lang w:val="en-US"/>
+        </w:rPr>
+        <w:t>recent reports demonstrated that PCT plasma concentrations in septic patients are correlated to organ failure</w:t>
+      </w:r>
+      <w:r>
+        <w:rPr>
+          <w:lang w:val="en-US"/>
+        </w:rPr>
+        <w:t xml:space="preserve">. </w:t>
+      </w:r>
+      <w:r>
+        <w:rPr>
+          <w:lang w:val="en-US"/>
+        </w:rPr>
+        <w:t xml:space="preserve">CRP induction is mediated by interleukin-6 (IL-6) and either IL-1 or tumor necrosis factor-a (TNF-a). Therefore, CRP synthesis and secretion usually reflects </w:t>
+      </w:r>
+      <w:proofErr w:type="spellStart"/>
+      <w:r>
+        <w:rPr>
+          <w:lang w:val="en-US"/>
+        </w:rPr>
+        <w:t>proinflummatory</w:t>
+      </w:r>
+      <w:proofErr w:type="spellEnd"/>
+      <w:r>
+        <w:rPr>
+          <w:lang w:val="en-US"/>
+        </w:rPr>
+        <w:t xml:space="preserve"> cytokine production and may be considered as surrogate marker</w:t>
+      </w:r>
+    </w:p>
+    <w:p>
+      <w:pPr>
+        <w:pStyle w:val="NoSpacing"/>
+        <w:rPr>
+          <w:lang w:val="en-US"/>
+        </w:rPr>
+      </w:pPr>
+    </w:p>
+    <w:p>
+      <w:pPr>
+        <w:pStyle w:val="NoSpacing"/>
+        <w:rPr>
+          <w:rFonts w:ascii="MinionPro-Regular" w:hAnsi="MinionPro-Regular" w:cs="MinionPro-Regular"/>
+          <w:sz w:val="19"/>
+          <w:szCs w:val="19"/>
+        </w:rPr>
+      </w:pPr>
+      <w:r>
+        <w:rPr>
+          <w:rFonts w:ascii="MinionPro-Regular" w:hAnsi="MinionPro-Regular" w:cs="MinionPro-Regular"/>
+          <w:sz w:val="19"/>
+          <w:szCs w:val="19"/>
+        </w:rPr>
+        <w:t>M</w:t>
+      </w:r>
+      <w:r>
+        <w:rPr>
+          <w:rFonts w:ascii="MinionPro-Regular" w:hAnsi="MinionPro-Regular" w:cs="MinionPro-Regular"/>
+          <w:sz w:val="19"/>
+          <w:szCs w:val="19"/>
+        </w:rPr>
+        <w:t>acrophages</w:t>
+      </w:r>
+    </w:p>
+    <w:p>
+      <w:pPr>
+        <w:pStyle w:val="NoSpacing"/>
+        <w:rPr>
+          <w:rFonts w:ascii="MinionPro-Regular" w:hAnsi="MinionPro-Regular" w:cs="MinionPro-Regular"/>
+          <w:sz w:val="19"/>
+          <w:szCs w:val="19"/>
+        </w:rPr>
+      </w:pPr>
+    </w:p>
+    <w:p>
+      <w:pPr>
+        <w:pStyle w:val="NoSpacing"/>
+        <w:rPr>
+          <w:lang w:val="en-US"/>
+        </w:rPr>
+      </w:pPr>
+    </w:p>
+    <w:p>
+      <w:pPr>
+        <w:pStyle w:val="NoSpacing"/>
+        <w:rPr>
+          <w:lang w:val="en-US"/>
+        </w:rPr>
+      </w:pPr>
       <w:r>
         <w:fldChar w:fldCharType="begin"/>
       </w:r>
@@ -3714,363 +4262,18 @@
         <w:rPr>
           <w:lang w:val="en-US"/>
         </w:rPr>
-        <w:instrText xml:space="preserve"> HYPERLINK "https://www.omicsonline.org/open-access/assessment-of-major-burn-patients-with-biochemical-markers-2168-9547-1000226-106486.html" </w:instrText>
+        <w:instrText xml:space="preserve"> INCLUDEPICTURE "https://www.ncbi.nlm.nih.gov/pmc/articles/PMC6485243/bin/nihms-1024099-f0002.jpg" \* MERGEFORMATINET </w:instrText>
       </w:r>
       <w:r>
         <w:fldChar w:fldCharType="separate"/>
       </w:r>
       <w:r>
-        <w:rPr>
-          <w:rStyle w:val="Hyperlink"/>
-          <w:lang w:val="en-US"/>
-        </w:rPr>
-        <w:t>https://www.omicsonline.org/open-access/assessment-of-major-burn-patients-with-biochemical-markers-2168-9547-1000226-106486.html</w:t>
-      </w:r>
-      <w:r>
         <w:fldChar w:fldCharType="end"/>
       </w:r>
-      <w:bookmarkStart w:id="0" w:name="_GoBack"/>
-      <w:bookmarkEnd w:id="0"/>
-    </w:p>
-    <w:p>
-      <w:pPr>
-        <w:rPr>
-          <w:lang w:val="en-US"/>
-        </w:rPr>
-      </w:pPr>
-    </w:p>
-    <w:p>
-      <w:pPr>
-        <w:rPr>
-          <w:lang w:val="en-US"/>
-        </w:rPr>
-      </w:pPr>
-      <w:r>
-        <w:rPr>
-          <w:lang w:val="en-US"/>
-        </w:rPr>
-        <w:t>The expression of pro- and anti</w:t>
-      </w:r>
-      <w:r>
-        <w:rPr>
-          <w:lang w:val="en-US"/>
-        </w:rPr>
-        <w:t>-</w:t>
-      </w:r>
-      <w:r>
-        <w:rPr>
-          <w:lang w:val="en-US"/>
-        </w:rPr>
-        <w:t>inflammatory cytokines is significantly altered following burn injury,8 and the concentration of these cytokines alone or with respect to each other (the expression profile)</w:t>
-      </w:r>
-    </w:p>
-    <w:p>
-      <w:pPr>
-        <w:pStyle w:val="NoSpacing"/>
-        <w:rPr>
-          <w:lang w:val="en-US"/>
-        </w:rPr>
-      </w:pPr>
-      <w:r>
-        <w:rPr>
-          <w:b/>
-          <w:lang w:val="en-US"/>
-        </w:rPr>
-        <w:t>TNF-</w:t>
-      </w:r>
-      <w:r>
-        <w:rPr>
-          <w:b/>
-        </w:rPr>
-        <w:t>α</w:t>
-      </w:r>
-      <w:r>
-        <w:rPr>
-          <w:lang w:val="en-US"/>
-        </w:rPr>
-        <w:t xml:space="preserve"> is mainly secreted by activated macrophages immediately postburn. The host immune response is activated by TNF-</w:t>
-      </w:r>
-      <w:r>
-        <w:t>α</w:t>
-      </w:r>
-      <w:r>
-        <w:rPr>
-          <w:lang w:val="en-US"/>
-        </w:rPr>
-        <w:t>, as is the subsequent release of cytokines following trauma and infection. TNF-</w:t>
-      </w:r>
-      <w:r>
-        <w:t>α</w:t>
-      </w:r>
-      <w:r>
-        <w:rPr>
-          <w:lang w:val="en-US"/>
-        </w:rPr>
-        <w:t xml:space="preserve"> also plays a role in angiogenesis and wound healing.</w:t>
-      </w:r>
-      <w:r>
-        <w:rPr>
-          <w:lang w:val="en-US"/>
-        </w:rPr>
-        <w:t xml:space="preserve"> </w:t>
-      </w:r>
-      <w:r>
-        <w:rPr>
-          <w:lang w:val="en-US"/>
-        </w:rPr>
-        <w:t>Several studies have identified TNF-</w:t>
-      </w:r>
-      <w:r>
-        <w:t>α</w:t>
-      </w:r>
-      <w:r>
-        <w:rPr>
-          <w:lang w:val="en-US"/>
-        </w:rPr>
-        <w:t xml:space="preserve"> as a predictive marker for the development of septic complications in burn patients.</w:t>
-      </w:r>
-    </w:p>
-    <w:p>
-      <w:pPr>
-        <w:pStyle w:val="NoSpacing"/>
-        <w:rPr>
-          <w:lang w:val="en-US"/>
-        </w:rPr>
-      </w:pPr>
-    </w:p>
-    <w:p>
-      <w:pPr>
-        <w:pStyle w:val="NoSpacing"/>
-        <w:rPr>
-          <w:lang w:val="en-US"/>
-        </w:rPr>
-      </w:pPr>
-      <w:r>
-        <w:rPr>
-          <w:b/>
-          <w:lang w:val="en-US"/>
-        </w:rPr>
-        <w:t>IL-8</w:t>
-      </w:r>
-      <w:r>
-        <w:rPr>
-          <w:lang w:val="en-US"/>
-        </w:rPr>
-        <w:t xml:space="preserve"> (or CXCL8) is a chemokine that is released early postinjury mainly by macrophages. IL-8 is an important protein related to inflammation, where it plays a key role in the recruitment of neutrophils and other immune cells to the site of infection.</w:t>
-      </w:r>
-    </w:p>
-    <w:p>
-      <w:pPr>
-        <w:pStyle w:val="NoSpacing"/>
-        <w:rPr>
-          <w:lang w:val="en-US"/>
-        </w:rPr>
-      </w:pPr>
-    </w:p>
-    <w:p>
-      <w:pPr>
-        <w:pStyle w:val="NoSpacing"/>
-        <w:rPr>
-          <w:lang w:val="en-US"/>
-        </w:rPr>
-      </w:pPr>
-      <w:r>
-        <w:rPr>
-          <w:b/>
-          <w:lang w:val="en-US"/>
-        </w:rPr>
-        <w:t>IL-6</w:t>
-      </w:r>
-      <w:r>
-        <w:rPr>
-          <w:lang w:val="en-US"/>
-        </w:rPr>
-        <w:t xml:space="preserve"> is released by T cells and activated macrophages during the acute-phase response following injury or trauma and may lead to inflammation or infection. IL-6 has both </w:t>
-      </w:r>
-      <w:proofErr w:type="spellStart"/>
-      <w:r>
-        <w:rPr>
-          <w:lang w:val="en-US"/>
-        </w:rPr>
-        <w:t>proand</w:t>
-      </w:r>
-      <w:proofErr w:type="spellEnd"/>
-      <w:r>
-        <w:rPr>
-          <w:lang w:val="en-US"/>
-        </w:rPr>
-        <w:t xml:space="preserve"> </w:t>
-      </w:r>
-      <w:proofErr w:type="spellStart"/>
-      <w:r>
-        <w:rPr>
-          <w:lang w:val="en-US"/>
-        </w:rPr>
-        <w:t>antiinflammatory</w:t>
-      </w:r>
-      <w:proofErr w:type="spellEnd"/>
-      <w:r>
-        <w:rPr>
-          <w:lang w:val="en-US"/>
-        </w:rPr>
-        <w:t xml:space="preserve"> properties. In burns, IL-6 concentrations are significantly increased when compared to IL-6 levels in nonburn volunteers.</w:t>
-      </w:r>
-    </w:p>
-    <w:p>
-      <w:pPr>
-        <w:pStyle w:val="NoSpacing"/>
-        <w:rPr>
-          <w:lang w:val="en-US"/>
-        </w:rPr>
-      </w:pPr>
-    </w:p>
-    <w:p>
-      <w:pPr>
-        <w:pStyle w:val="NoSpacing"/>
-        <w:rPr>
-          <w:b/>
-          <w:lang w:val="en-US"/>
-        </w:rPr>
-      </w:pPr>
-      <w:r>
-        <w:rPr>
-          <w:b/>
-          <w:lang w:val="en-US"/>
-        </w:rPr>
-        <w:t>C-reactive protein (CRP)</w:t>
-      </w:r>
-      <w:r>
-        <w:rPr>
-          <w:lang w:val="en-US"/>
-        </w:rPr>
-        <w:t xml:space="preserve"> is a serum amyloid P component belonging to the pentraxin family of calcium-dependent ligand-binding proteins; it serves as a marker of inflammation. Synthesis of CRP occurs in the liver and is triggered by the release of IL-6 in response to tissue damage or infectious stimuli. Elevation of CRP expression occurs several hours after the onset of the increase in IL-6.</w:t>
-      </w:r>
-      <w:r>
-        <w:rPr>
-          <w:lang w:val="en-US"/>
-        </w:rPr>
-        <w:t xml:space="preserve"> </w:t>
-      </w:r>
-      <w:r>
-        <w:rPr>
-          <w:b/>
-          <w:lang w:val="en-US"/>
-        </w:rPr>
-        <w:t>NOT in AP model.</w:t>
-      </w:r>
-    </w:p>
-    <w:p>
-      <w:pPr>
-        <w:pStyle w:val="NoSpacing"/>
-        <w:rPr>
-          <w:b/>
-          <w:lang w:val="en-US"/>
-        </w:rPr>
-      </w:pPr>
-    </w:p>
-    <w:p>
-      <w:pPr>
-        <w:pStyle w:val="NoSpacing"/>
-        <w:rPr>
-          <w:b/>
-          <w:lang w:val="en-US"/>
-        </w:rPr>
-      </w:pPr>
-      <w:r>
-        <w:rPr>
-          <w:b/>
-          <w:lang w:val="en-US"/>
-        </w:rPr>
-        <w:t>Leptin</w:t>
-      </w:r>
-      <w:r>
-        <w:rPr>
-          <w:lang w:val="en-US"/>
-        </w:rPr>
-        <w:t xml:space="preserve"> is a circulating hormone primarily secreted by adipose tissue and involved in the regulation of feeding and energy homeostasis through central nervous system afferent pathways.40 Leptin also plays a role in angiogenesis41 and stimulates T cells and monocytes to induce cytokine release</w:t>
-      </w:r>
-      <w:r>
-        <w:rPr>
-          <w:lang w:val="en-US"/>
-        </w:rPr>
-        <w:t xml:space="preserve">. </w:t>
-      </w:r>
-      <w:r>
-        <w:rPr>
-          <w:b/>
-          <w:lang w:val="en-US"/>
-        </w:rPr>
-        <w:t>NOT in AP model.</w:t>
-      </w:r>
-    </w:p>
-    <w:p>
-      <w:pPr>
-        <w:pStyle w:val="NoSpacing"/>
-        <w:rPr>
-          <w:b/>
-          <w:lang w:val="en-US"/>
-        </w:rPr>
-      </w:pPr>
-    </w:p>
-    <w:p>
-      <w:pPr>
-        <w:pStyle w:val="NoSpacing"/>
-        <w:rPr>
-          <w:lang w:val="en-US"/>
-        </w:rPr>
-      </w:pPr>
-      <w:proofErr w:type="spellStart"/>
-      <w:r>
-        <w:rPr>
-          <w:lang w:val="en-US"/>
-        </w:rPr>
-        <w:t>TGFa</w:t>
-      </w:r>
-      <w:proofErr w:type="spellEnd"/>
-      <w:r>
-        <w:rPr>
-          <w:lang w:val="en-US"/>
-        </w:rPr>
-        <w:t xml:space="preserve"> </w:t>
-      </w:r>
-    </w:p>
-    <w:p>
-      <w:pPr>
-        <w:pStyle w:val="NoSpacing"/>
-        <w:rPr>
-          <w:lang w:val="en-US"/>
-        </w:rPr>
-      </w:pPr>
-    </w:p>
-    <w:p>
-      <w:pPr>
-        <w:pStyle w:val="NoSpacing"/>
-        <w:rPr>
-          <w:lang w:val="en-US"/>
-        </w:rPr>
-      </w:pPr>
-    </w:p>
-    <w:p>
-      <w:pPr>
-        <w:pStyle w:val="NoSpacing"/>
-        <w:rPr>
-          <w:lang w:val="en-US"/>
-        </w:rPr>
-      </w:pPr>
-      <w:r>
-        <w:lastRenderedPageBreak/>
-        <w:fldChar w:fldCharType="begin"/>
-      </w:r>
-      <w:r>
-        <w:instrText xml:space="preserve"> INCLUDEPICTURE "https://www.ncbi.nlm.nih.gov/pmc/articles/PMC6485243/bin/nihms-1024099-f0002.jpg" \* MERGEFORMATINET </w:instrText>
-      </w:r>
-      <w:r>
-        <w:fldChar w:fldCharType="separate"/>
-      </w:r>
-      <w:r>
-        <w:fldChar w:fldCharType="end"/>
-      </w:r>
-      <w:r>
+      <w:r>
+        <w:rPr>
+          <w:lang w:val="en-US"/>
+        </w:rPr>
         <w:t xml:space="preserve"> </w:t>
       </w:r>
       <w:r>
@@ -4095,7 +4298,7 @@
                     </pic:cNvPicPr>
                   </pic:nvPicPr>
                   <pic:blipFill>
-                    <a:blip r:embed="rId10">
+                    <a:blip r:embed="rId11">
                       <a:extLst>
                         <a:ext uri="{28A0092B-C50C-407E-A947-70E740481C1C}">
                           <a14:useLocalDpi xmlns:a14="http://schemas.microsoft.com/office/drawing/2010/main" val="0"/>
@@ -4243,8 +4446,121 @@
     </w:p>
     <w:p>
       <w:pPr>
+        <w:autoSpaceDE w:val="0"/>
+        <w:autoSpaceDN w:val="0"/>
+        <w:adjustRightInd w:val="0"/>
+        <w:spacing w:after="0" w:line="240" w:lineRule="auto"/>
+        <w:rPr>
+          <w:rFonts w:ascii="PalatinoLinotype-Roman" w:hAnsi="PalatinoLinotype-Roman" w:cs="PalatinoLinotype-Roman"/>
+          <w:sz w:val="23"/>
+          <w:szCs w:val="23"/>
+          <w:lang w:val="en-US"/>
+        </w:rPr>
+      </w:pPr>
+      <w:r>
+        <w:rPr>
+          <w:rFonts w:ascii="PalatinoLinotype-Roman" w:hAnsi="PalatinoLinotype-Roman" w:cs="PalatinoLinotype-Roman"/>
+          <w:sz w:val="23"/>
+          <w:szCs w:val="23"/>
+          <w:lang w:val="en-US"/>
+        </w:rPr>
+        <w:t>It is clear that prolonged and/or excessive inflammation in the early stages of</w:t>
+      </w:r>
+    </w:p>
+    <w:p>
+      <w:pPr>
+        <w:autoSpaceDE w:val="0"/>
+        <w:autoSpaceDN w:val="0"/>
+        <w:adjustRightInd w:val="0"/>
+        <w:spacing w:after="0" w:line="240" w:lineRule="auto"/>
+        <w:rPr>
+          <w:rFonts w:ascii="PalatinoLinotype-Roman" w:hAnsi="PalatinoLinotype-Roman" w:cs="PalatinoLinotype-Roman"/>
+          <w:sz w:val="23"/>
+          <w:szCs w:val="23"/>
+          <w:lang w:val="en-US"/>
+        </w:rPr>
+      </w:pPr>
+      <w:r>
+        <w:rPr>
+          <w:rFonts w:ascii="PalatinoLinotype-Roman" w:hAnsi="PalatinoLinotype-Roman" w:cs="PalatinoLinotype-Roman"/>
+          <w:sz w:val="23"/>
+          <w:szCs w:val="23"/>
+          <w:lang w:val="en-US"/>
+        </w:rPr>
+        <w:t>burn injury leads to excessive fibrosis and scarring [63]. In particular, the numbers of macrophages</w:t>
+      </w:r>
+    </w:p>
+    <w:p>
+      <w:pPr>
+        <w:autoSpaceDE w:val="0"/>
+        <w:autoSpaceDN w:val="0"/>
+        <w:adjustRightInd w:val="0"/>
+        <w:spacing w:after="0" w:line="240" w:lineRule="auto"/>
+        <w:rPr>
+          <w:rFonts w:ascii="PalatinoLinotype-Roman" w:hAnsi="PalatinoLinotype-Roman" w:cs="PalatinoLinotype-Roman"/>
+          <w:sz w:val="23"/>
+          <w:szCs w:val="23"/>
+          <w:lang w:val="en-US"/>
+        </w:rPr>
+      </w:pPr>
+      <w:r>
+        <w:rPr>
+          <w:rFonts w:ascii="PalatinoLinotype-Roman" w:hAnsi="PalatinoLinotype-Roman" w:cs="PalatinoLinotype-Roman"/>
+          <w:sz w:val="23"/>
+          <w:szCs w:val="23"/>
+          <w:lang w:val="en-US"/>
+        </w:rPr>
+        <w:t>found within a wound at specific times of the healing cascade are associated with</w:t>
+      </w:r>
+    </w:p>
+    <w:p>
+      <w:pPr>
         <w:pStyle w:val="Standard"/>
       </w:pPr>
+      <w:r>
+        <w:rPr>
+          <w:rFonts w:ascii="PalatinoLinotype-Roman" w:hAnsi="PalatinoLinotype-Roman" w:cs="PalatinoLinotype-Roman"/>
+          <w:sz w:val="23"/>
+          <w:szCs w:val="23"/>
+        </w:rPr>
+        <w:t>the level of fibrosis and scar formation observed [10].</w:t>
+      </w:r>
+      <w:r>
+        <w:rPr>
+          <w:rFonts w:ascii="PalatinoLinotype-Roman" w:hAnsi="PalatinoLinotype-Roman" w:cs="PalatinoLinotype-Roman"/>
+          <w:sz w:val="23"/>
+          <w:szCs w:val="23"/>
+        </w:rPr>
+        <w:t xml:space="preserve"> </w:t>
+      </w:r>
+      <w:r>
+        <w:rPr>
+          <w:rFonts w:ascii="PalatinoLinotype-Roman" w:hAnsi="PalatinoLinotype-Roman" w:cs="PalatinoLinotype-Roman"/>
+          <w:sz w:val="23"/>
+          <w:szCs w:val="23"/>
+        </w:rPr>
+        <w:t xml:space="preserve">Anti-inflammatory cytokines have also been examined for their </w:t>
+      </w:r>
+      <w:proofErr w:type="spellStart"/>
+      <w:r>
+        <w:rPr>
+          <w:rFonts w:ascii="PalatinoLinotype-Roman" w:hAnsi="PalatinoLinotype-Roman" w:cs="PalatinoLinotype-Roman"/>
+          <w:sz w:val="23"/>
+          <w:szCs w:val="23"/>
+        </w:rPr>
+        <w:t>antiscarring</w:t>
+      </w:r>
+      <w:proofErr w:type="spellEnd"/>
+      <w:r>
+        <w:rPr>
+          <w:rFonts w:ascii="PalatinoLinotype-Roman" w:hAnsi="PalatinoLinotype-Roman" w:cs="PalatinoLinotype-Roman"/>
+          <w:sz w:val="23"/>
+          <w:szCs w:val="23"/>
+        </w:rPr>
+        <w:t xml:space="preserve"> effects.</w:t>
+      </w:r>
+      <w:bookmarkStart w:id="0" w:name="_GoBack"/>
+      <w:bookmarkEnd w:id="0"/>
     </w:p>
     <w:p>
       <w:pPr>
@@ -4260,252 +4576,6 @@
         </w:rPr>
       </w:pPr>
     </w:p>
-    <w:tbl>
-      <w:tblPr>
-        <w:tblStyle w:val="TableGrid"/>
-        <w:tblW w:w="0" w:type="auto"/>
-        <w:tblLook w:val="04A0" w:firstRow="1" w:lastRow="0" w:firstColumn="1" w:lastColumn="0" w:noHBand="0" w:noVBand="1"/>
-      </w:tblPr>
-      <w:tblGrid>
-        <w:gridCol w:w="4531"/>
-        <w:gridCol w:w="4531"/>
-      </w:tblGrid>
-      <w:tr>
-        <w:tc>
-          <w:tcPr>
-            <w:tcW w:w="4531" w:type="dxa"/>
-          </w:tcPr>
-          <w:p>
-            <w:pPr>
-              <w:rPr>
-                <w:lang w:val="en-US"/>
-              </w:rPr>
-            </w:pPr>
-            <w:r>
-              <w:rPr>
-                <w:lang w:val="en-US"/>
-              </w:rPr>
-              <w:br w:type="page"/>
-            </w:r>
-            <w:r>
-              <w:rPr>
-                <w:lang w:val="en-US"/>
-              </w:rPr>
-              <w:br w:type="page"/>
-              <w:t>Paper</w:t>
-            </w:r>
-          </w:p>
-        </w:tc>
-        <w:tc>
-          <w:tcPr>
-            <w:tcW w:w="4531" w:type="dxa"/>
-          </w:tcPr>
-          <w:p>
-            <w:pPr>
-              <w:rPr>
-                <w:lang w:val="en-US"/>
-              </w:rPr>
-            </w:pPr>
-            <w:r>
-              <w:rPr>
-                <w:lang w:val="en-US"/>
-              </w:rPr>
-              <w:t>Summary</w:t>
-            </w:r>
-          </w:p>
-        </w:tc>
-      </w:tr>
-      <w:tr>
-        <w:tc>
-          <w:tcPr>
-            <w:tcW w:w="4531" w:type="dxa"/>
-          </w:tcPr>
-          <w:p>
-            <w:pPr>
-              <w:rPr>
-                <w:lang w:val="en-US"/>
-              </w:rPr>
-            </w:pPr>
-            <w:r>
-              <w:rPr>
-                <w:sz w:val="27"/>
-                <w:szCs w:val="27"/>
-                <w:lang w:val="en-US"/>
-              </w:rPr>
-              <w:t>A multi-agent cell-based model for wound contraction</w:t>
-            </w:r>
-          </w:p>
-        </w:tc>
-        <w:tc>
-          <w:tcPr>
-            <w:tcW w:w="4531" w:type="dxa"/>
-          </w:tcPr>
-          <w:p>
-            <w:pPr>
-              <w:rPr>
-                <w:lang w:val="en-US"/>
-              </w:rPr>
-            </w:pPr>
-          </w:p>
-        </w:tc>
-      </w:tr>
-      <w:tr>
-        <w:tc>
-          <w:tcPr>
-            <w:tcW w:w="4531" w:type="dxa"/>
-          </w:tcPr>
-          <w:p>
-            <w:pPr>
-              <w:rPr>
-                <w:lang w:val="en-US"/>
-              </w:rPr>
-            </w:pPr>
-          </w:p>
-        </w:tc>
-        <w:tc>
-          <w:tcPr>
-            <w:tcW w:w="4531" w:type="dxa"/>
-          </w:tcPr>
-          <w:p>
-            <w:pPr>
-              <w:rPr>
-                <w:lang w:val="en-US"/>
-              </w:rPr>
-            </w:pPr>
-          </w:p>
-        </w:tc>
-      </w:tr>
-      <w:tr>
-        <w:tc>
-          <w:tcPr>
-            <w:tcW w:w="4531" w:type="dxa"/>
-          </w:tcPr>
-          <w:p>
-            <w:pPr>
-              <w:rPr>
-                <w:lang w:val="en-US"/>
-              </w:rPr>
-            </w:pPr>
-          </w:p>
-        </w:tc>
-        <w:tc>
-          <w:tcPr>
-            <w:tcW w:w="4531" w:type="dxa"/>
-          </w:tcPr>
-          <w:p>
-            <w:pPr>
-              <w:rPr>
-                <w:lang w:val="en-US"/>
-              </w:rPr>
-            </w:pPr>
-          </w:p>
-        </w:tc>
-      </w:tr>
-      <w:tr>
-        <w:tc>
-          <w:tcPr>
-            <w:tcW w:w="4531" w:type="dxa"/>
-          </w:tcPr>
-          <w:p>
-            <w:pPr>
-              <w:rPr>
-                <w:lang w:val="en-US"/>
-              </w:rPr>
-            </w:pPr>
-          </w:p>
-        </w:tc>
-        <w:tc>
-          <w:tcPr>
-            <w:tcW w:w="4531" w:type="dxa"/>
-          </w:tcPr>
-          <w:p>
-            <w:pPr>
-              <w:rPr>
-                <w:lang w:val="en-US"/>
-              </w:rPr>
-            </w:pPr>
-          </w:p>
-        </w:tc>
-      </w:tr>
-      <w:tr>
-        <w:tc>
-          <w:tcPr>
-            <w:tcW w:w="4531" w:type="dxa"/>
-          </w:tcPr>
-          <w:p>
-            <w:pPr>
-              <w:rPr>
-                <w:lang w:val="en-US"/>
-              </w:rPr>
-            </w:pPr>
-          </w:p>
-        </w:tc>
-        <w:tc>
-          <w:tcPr>
-            <w:tcW w:w="4531" w:type="dxa"/>
-          </w:tcPr>
-          <w:p>
-            <w:pPr>
-              <w:rPr>
-                <w:lang w:val="en-US"/>
-              </w:rPr>
-            </w:pPr>
-          </w:p>
-        </w:tc>
-      </w:tr>
-      <w:tr>
-        <w:tc>
-          <w:tcPr>
-            <w:tcW w:w="4531" w:type="dxa"/>
-          </w:tcPr>
-          <w:p>
-            <w:pPr>
-              <w:rPr>
-                <w:lang w:val="en-US"/>
-              </w:rPr>
-            </w:pPr>
-          </w:p>
-        </w:tc>
-        <w:tc>
-          <w:tcPr>
-            <w:tcW w:w="4531" w:type="dxa"/>
-          </w:tcPr>
-          <w:p>
-            <w:pPr>
-              <w:rPr>
-                <w:lang w:val="en-US"/>
-              </w:rPr>
-            </w:pPr>
-          </w:p>
-        </w:tc>
-      </w:tr>
-      <w:tr>
-        <w:tc>
-          <w:tcPr>
-            <w:tcW w:w="4531" w:type="dxa"/>
-          </w:tcPr>
-          <w:p>
-            <w:pPr>
-              <w:rPr>
-                <w:lang w:val="en-US"/>
-              </w:rPr>
-            </w:pPr>
-          </w:p>
-        </w:tc>
-        <w:tc>
-          <w:tcPr>
-            <w:tcW w:w="4531" w:type="dxa"/>
-          </w:tcPr>
-          <w:p>
-            <w:pPr>
-              <w:rPr>
-                <w:lang w:val="en-US"/>
-              </w:rPr>
-            </w:pPr>
-          </w:p>
-        </w:tc>
-      </w:tr>
-    </w:tbl>
     <w:p>
       <w:pPr>
         <w:rPr>
@@ -4606,7 +4676,7 @@
         </w:rPr>
         <w:t xml:space="preserve">. </w:t>
       </w:r>
-      <w:hyperlink r:id="rId11" w:history="1">
+      <w:hyperlink r:id="rId12" w:history="1">
         <w:r>
           <w:rPr>
             <w:rStyle w:val="Hyperlink"/>
@@ -4748,7 +4818,7 @@
         </w:rPr>
         <w:t xml:space="preserve">. </w:t>
       </w:r>
-      <w:hyperlink r:id="rId12" w:history="1">
+      <w:hyperlink r:id="rId13" w:history="1">
         <w:r>
           <w:rPr>
             <w:rStyle w:val="Hyperlink"/>

--- a/Notes and Primers/Project Plan_.docx
+++ b/Notes and Primers/Project Plan_.docx
@@ -1911,14 +1911,78 @@
     <w:p>
       <w:pPr>
         <w:rPr>
+          <w:u w:val="single"/>
           <w:lang w:val="en-US"/>
         </w:rPr>
       </w:pPr>
       <w:r>
         <w:rPr>
           <w:noProof/>
-          <w:lang w:val="en-US"/>
-        </w:rPr>
+        </w:rPr>
+        <w:drawing>
+          <wp:inline distT="0" distB="0" distL="0" distR="0">
+            <wp:extent cx="3810000" cy="3048000"/>
+            <wp:effectExtent l="0" t="0" r="0" b="0"/>
+            <wp:docPr id="4" name="Picture 4" descr="Afbeeldingsresultaat voor hemostasis pathway"/>
+            <wp:cNvGraphicFramePr>
+              <a:graphicFrameLocks xmlns:a="http://schemas.openxmlformats.org/drawingml/2006/main" noChangeAspect="1"/>
+            </wp:cNvGraphicFramePr>
+            <a:graphic xmlns:a="http://schemas.openxmlformats.org/drawingml/2006/main">
+              <a:graphicData uri="http://schemas.openxmlformats.org/drawingml/2006/picture">
+                <pic:pic xmlns:pic="http://schemas.openxmlformats.org/drawingml/2006/picture">
+                  <pic:nvPicPr>
+                    <pic:cNvPr id="0" name="Picture 3" descr="Afbeeldingsresultaat voor hemostasis pathway"/>
+                    <pic:cNvPicPr>
+                      <a:picLocks noChangeAspect="1" noChangeArrowheads="1"/>
+                    </pic:cNvPicPr>
+                  </pic:nvPicPr>
+                  <pic:blipFill>
+                    <a:blip r:embed="rId8">
+                      <a:extLst>
+                        <a:ext uri="{28A0092B-C50C-407E-A947-70E740481C1C}">
+                          <a14:useLocalDpi xmlns:a14="http://schemas.microsoft.com/office/drawing/2010/main" val="0"/>
+                        </a:ext>
+                      </a:extLst>
+                    </a:blip>
+                    <a:srcRect/>
+                    <a:stretch>
+                      <a:fillRect/>
+                    </a:stretch>
+                  </pic:blipFill>
+                  <pic:spPr bwMode="auto">
+                    <a:xfrm>
+                      <a:off x="0" y="0"/>
+                      <a:ext cx="3810000" cy="3048000"/>
+                    </a:xfrm>
+                    <a:prstGeom prst="rect">
+                      <a:avLst/>
+                    </a:prstGeom>
+                    <a:noFill/>
+                    <a:ln>
+                      <a:noFill/>
+                    </a:ln>
+                  </pic:spPr>
+                </pic:pic>
+              </a:graphicData>
+            </a:graphic>
+          </wp:inline>
+        </w:drawing>
+      </w:r>
+      <w:bookmarkStart w:id="0" w:name="_GoBack"/>
+      <w:bookmarkEnd w:id="0"/>
+    </w:p>
+    <w:p>
+      <w:pPr>
+        <w:rPr>
+          <w:lang w:val="en-US"/>
+        </w:rPr>
+      </w:pPr>
+      <w:r>
+        <w:rPr>
+          <w:noProof/>
+          <w:lang w:val="en-US"/>
+        </w:rPr>
+        <w:lastRenderedPageBreak/>
         <w:drawing>
           <wp:inline distT="0" distB="0" distL="0" distR="0" wp14:anchorId="1B24061A" wp14:editId="500AD023">
             <wp:extent cx="5760720" cy="3961130"/>
@@ -1937,7 +2001,7 @@
                     </pic:cNvPicPr>
                   </pic:nvPicPr>
                   <pic:blipFill>
-                    <a:blip r:embed="rId8">
+                    <a:blip r:embed="rId9">
                       <a:extLst>
                         <a:ext uri="{28A0092B-C50C-407E-A947-70E740481C1C}">
                           <a14:useLocalDpi xmlns:a14="http://schemas.microsoft.com/office/drawing/2010/main" val="0"/>
@@ -2266,7 +2330,6 @@
           <w:szCs w:val="23"/>
           <w:lang w:val="en-US"/>
         </w:rPr>
-        <w:lastRenderedPageBreak/>
         <w:t>of the wound, does not begin until the progression of necrosis is halted</w:t>
       </w:r>
     </w:p>
@@ -2890,7 +2953,7 @@
                     </pic:cNvPicPr>
                   </pic:nvPicPr>
                   <pic:blipFill>
-                    <a:blip r:embed="rId9">
+                    <a:blip r:embed="rId10">
                       <a:extLst>
                         <a:ext uri="{28A0092B-C50C-407E-A947-70E740481C1C}">
                           <a14:useLocalDpi xmlns:a14="http://schemas.microsoft.com/office/drawing/2010/main" val="0"/>
@@ -3647,57 +3710,36 @@
         <w:rPr>
           <w:lang w:val="en-US"/>
         </w:rPr>
+        <w:t>Estimation of Model Parameter Values</w:t>
+      </w:r>
+      <w:r>
+        <w:rPr>
+          <w:lang w:val="en-US"/>
+        </w:rPr>
+        <w:t>:</w:t>
+      </w:r>
+    </w:p>
+    <w:p>
+      <w:pPr>
+        <w:rPr>
+          <w:lang w:val="en-US"/>
+        </w:rPr>
+      </w:pPr>
+    </w:p>
+    <w:p>
+      <w:pPr>
+        <w:pStyle w:val="Heading1"/>
+        <w:rPr>
+          <w:sz w:val="24"/>
+          <w:lang w:val="en-US"/>
+        </w:rPr>
+      </w:pPr>
+      <w:r>
+        <w:rPr>
+          <w:sz w:val="24"/>
+          <w:lang w:val="en-US"/>
+        </w:rPr>
         <w:lastRenderedPageBreak/>
-        <w:t>Estimation of Model Parameter Values</w:t>
-      </w:r>
-      <w:r>
-        <w:rPr>
-          <w:lang w:val="en-US"/>
-        </w:rPr>
-        <w:t>:</w:t>
-      </w:r>
-    </w:p>
-    <w:p>
-      <w:pPr>
-        <w:pStyle w:val="Heading3"/>
-        <w:rPr>
-          <w:lang w:val="en-US"/>
-        </w:rPr>
-      </w:pPr>
-      <w:r>
-        <w:rPr>
-          <w:lang w:val="en-US"/>
-        </w:rPr>
-        <w:t>??</w:t>
-      </w:r>
-    </w:p>
-    <w:p>
-      <w:pPr>
-        <w:rPr>
-          <w:lang w:val="en-US"/>
-        </w:rPr>
-      </w:pPr>
-    </w:p>
-    <w:p>
-      <w:pPr>
-        <w:rPr>
-          <w:lang w:val="en-US"/>
-        </w:rPr>
-      </w:pPr>
-    </w:p>
-    <w:p>
-      <w:pPr>
-        <w:pStyle w:val="Heading1"/>
-        <w:rPr>
-          <w:sz w:val="24"/>
-          <w:lang w:val="en-US"/>
-        </w:rPr>
-      </w:pPr>
-      <w:r>
-        <w:rPr>
-          <w:sz w:val="24"/>
-          <w:lang w:val="en-US"/>
-        </w:rPr>
         <w:t>Possible bio markers</w:t>
       </w:r>
     </w:p>
@@ -3707,7 +3749,7 @@
           <w:lang w:val="en-US"/>
         </w:rPr>
       </w:pPr>
-      <w:hyperlink r:id="rId10" w:history="1">
+      <w:hyperlink r:id="rId11" w:history="1">
         <w:r>
           <w:rPr>
             <w:rStyle w:val="Hyperlink"/>
@@ -4256,6 +4298,7 @@
         </w:rPr>
       </w:pPr>
       <w:r>
+        <w:lastRenderedPageBreak/>
         <w:fldChar w:fldCharType="begin"/>
       </w:r>
       <w:r>
@@ -4298,7 +4341,7 @@
                     </pic:cNvPicPr>
                   </pic:nvPicPr>
                   <pic:blipFill>
-                    <a:blip r:embed="rId11">
+                    <a:blip r:embed="rId12">
                       <a:extLst>
                         <a:ext uri="{28A0092B-C50C-407E-A947-70E740481C1C}">
                           <a14:useLocalDpi xmlns:a14="http://schemas.microsoft.com/office/drawing/2010/main" val="0"/>
@@ -4559,8 +4602,6 @@
         </w:rPr>
         <w:t xml:space="preserve"> effects.</w:t>
       </w:r>
-      <w:bookmarkStart w:id="0" w:name="_GoBack"/>
-      <w:bookmarkEnd w:id="0"/>
     </w:p>
     <w:p>
       <w:pPr>
@@ -4624,6 +4665,7 @@
           <w:szCs w:val="24"/>
           <w:lang w:val="en-US"/>
         </w:rPr>
+        <w:lastRenderedPageBreak/>
         <w:t>Buganza</w:t>
       </w:r>
       <w:proofErr w:type="spellEnd"/>
@@ -4676,7 +4718,7 @@
         </w:rPr>
         <w:t xml:space="preserve">. </w:t>
       </w:r>
-      <w:hyperlink r:id="rId12" w:history="1">
+      <w:hyperlink r:id="rId13" w:history="1">
         <w:r>
           <w:rPr>
             <w:rStyle w:val="Hyperlink"/>
@@ -4818,7 +4860,7 @@
         </w:rPr>
         <w:t xml:space="preserve">. </w:t>
       </w:r>
-      <w:hyperlink r:id="rId13" w:history="1">
+      <w:hyperlink r:id="rId14" w:history="1">
         <w:r>
           <w:rPr>
             <w:rStyle w:val="Hyperlink"/>

--- a/Notes and Primers/Project Plan_.docx
+++ b/Notes and Primers/Project Plan_.docx
@@ -848,6 +848,28 @@
         </w:rPr>
         <w:t>:</w:t>
       </w:r>
+    </w:p>
+    <w:p>
+      <w:pPr>
+        <w:outlineLvl w:val="0"/>
+        <w:rPr>
+          <w:lang w:val="en-US"/>
+        </w:rPr>
+      </w:pPr>
+      <w:r>
+        <w:rPr>
+          <w:lang w:val="en-US"/>
+        </w:rPr>
+        <w:t>In this regard, inflammation, which involves a variety of immune cells and mediators, plays a major role in the complex process of wound repair</w:t>
+      </w:r>
+    </w:p>
+    <w:p>
+      <w:pPr>
+        <w:outlineLvl w:val="0"/>
+        <w:rPr>
+          <w:lang w:val="en-US"/>
+        </w:rPr>
+      </w:pPr>
       <w:r>
         <w:rPr>
           <w:lang w:val="en-US"/>
@@ -1968,8 +1990,6 @@
           </wp:inline>
         </w:drawing>
       </w:r>
-      <w:bookmarkStart w:id="0" w:name="_GoBack"/>
-      <w:bookmarkEnd w:id="0"/>
     </w:p>
     <w:p>
       <w:pPr>
@@ -2494,11 +2514,18 @@
           <w:lang w:val="en-US"/>
         </w:rPr>
       </w:pPr>
-      <w:r>
-        <w:rPr>
-          <w:lang w:val="en-US"/>
-        </w:rPr>
-        <w:br w:type="page"/>
+    </w:p>
+    <w:p>
+      <w:pPr>
+        <w:rPr>
+          <w:lang w:val="en-US"/>
+        </w:rPr>
+      </w:pPr>
+      <w:r>
+        <w:rPr>
+          <w:lang w:val="en-US"/>
+        </w:rPr>
+        <w:t>These conditions increase the patient’s susceptibility to infection leading to sepsis, systemic inflammatory response syndrome (SIRS), and multiple organ failure</w:t>
       </w:r>
     </w:p>
     <w:p>
@@ -3765,6 +3792,51 @@
           <w:lang w:val="en-US"/>
         </w:rPr>
       </w:pPr>
+      <w:r>
+        <w:rPr>
+          <w:color w:val="000000"/>
+          <w:shd w:val="clear" w:color="auto" w:fill="FFFFFF"/>
+          <w:lang w:val="en-US"/>
+        </w:rPr>
+        <w:t xml:space="preserve">It was discovered that the burn disease was accompanied by deeply marked secondary immune deficiency primarily caused by all components of the active suppression of the cellular link of the immune system and reduction of phagocyte activity of </w:t>
+      </w:r>
+      <w:proofErr w:type="spellStart"/>
+      <w:proofErr w:type="gramStart"/>
+      <w:r>
+        <w:rPr>
+          <w:color w:val="000000"/>
+          <w:shd w:val="clear" w:color="auto" w:fill="FFFFFF"/>
+          <w:lang w:val="en-US"/>
+        </w:rPr>
+        <w:t>neutrophils.</w:t>
+      </w:r>
+      <w:r>
+        <w:rPr>
+          <w:color w:val="000000"/>
+          <w:shd w:val="clear" w:color="auto" w:fill="FFFFFF"/>
+          <w:lang w:val="en-US"/>
+        </w:rPr>
+        <w:t>nothing</w:t>
+      </w:r>
+      <w:proofErr w:type="spellEnd"/>
+      <w:proofErr w:type="gramEnd"/>
+      <w:r>
+        <w:rPr>
+          <w:color w:val="000000"/>
+          <w:shd w:val="clear" w:color="auto" w:fill="FFFFFF"/>
+          <w:lang w:val="en-US"/>
+        </w:rPr>
+        <w:t xml:space="preserve"> on git yet</w:t>
+      </w:r>
+      <w:bookmarkStart w:id="0" w:name="_GoBack"/>
+      <w:bookmarkEnd w:id="0"/>
+    </w:p>
+    <w:p>
+      <w:pPr>
+        <w:rPr>
+          <w:lang w:val="en-US"/>
+        </w:rPr>
+      </w:pPr>
     </w:p>
     <w:p>
       <w:pPr>
@@ -4298,7 +4370,6 @@
         </w:rPr>
       </w:pPr>
       <w:r>
-        <w:lastRenderedPageBreak/>
         <w:fldChar w:fldCharType="begin"/>
       </w:r>
       <w:r>

--- a/Notes and Primers/Project Plan_.docx
+++ b/Notes and Primers/Project Plan_.docx
@@ -1183,55 +1183,6 @@
         </w:rPr>
         <w:t xml:space="preserve"> </w:t>
       </w:r>
-      <w:r>
-        <w:rPr>
-          <w:lang w:val="en-US"/>
-        </w:rPr>
-        <w:br w:type="page"/>
-      </w:r>
-    </w:p>
-    <w:p>
-      <w:pPr>
-        <w:outlineLvl w:val="0"/>
-        <w:rPr>
-          <w:lang w:val="en-US"/>
-        </w:rPr>
-      </w:pPr>
-    </w:p>
-    <w:p>
-      <w:pPr>
-        <w:outlineLvl w:val="0"/>
-        <w:rPr>
-          <w:lang w:val="en-US"/>
-        </w:rPr>
-      </w:pPr>
-      <w:r>
-        <w:rPr>
-          <w:b/>
-          <w:lang w:val="en-US"/>
-        </w:rPr>
-        <w:t>Proliferation:</w:t>
-      </w:r>
-      <w:r>
-        <w:rPr>
-          <w:lang w:val="en-US"/>
-        </w:rPr>
-        <w:t xml:space="preserve"> In partial thickness burns re-epithelialization starts in the form of keratinocyte migration from viable skin appendages in dermis few hours after injury, this usually covers the wound within 5-7 days. After re-epithelialization the basement membrane zone forms between dermis and epidermis. Angiogenesis and fibrogenesis help in dermal reconstitution.</w:t>
-      </w:r>
-    </w:p>
-    <w:p>
-      <w:pPr>
-        <w:outlineLvl w:val="0"/>
-        <w:rPr>
-          <w:lang w:val="en-US"/>
-        </w:rPr>
-      </w:pPr>
-      <w:r>
-        <w:rPr>
-          <w:lang w:val="en-US"/>
-        </w:rPr>
-        <w:t>Healing after burn excision and grafting: In deep burns after primary excision and grafting healing is by delayed primary intention. Take of skin graft after primary excision is the part of proliferative phase of wound healing.</w:t>
-      </w:r>
     </w:p>
     <w:p>
       <w:pPr>
@@ -1240,21 +1191,9 @@
         <w:adjustRightInd w:val="0"/>
         <w:spacing w:after="0" w:line="240" w:lineRule="auto"/>
         <w:rPr>
-          <w:rFonts w:ascii="PalatinoLinotype-Roman" w:hAnsi="PalatinoLinotype-Roman" w:cs="PalatinoLinotype-Roman"/>
-          <w:sz w:val="23"/>
-          <w:szCs w:val="23"/>
-          <w:lang w:val="en-US"/>
-        </w:rPr>
-      </w:pPr>
-      <w:r>
-        <w:rPr>
-          <w:rFonts w:ascii="PalatinoLinotype-Roman" w:hAnsi="PalatinoLinotype-Roman" w:cs="PalatinoLinotype-Roman"/>
-          <w:sz w:val="23"/>
-          <w:szCs w:val="23"/>
-          <w:lang w:val="en-US"/>
-        </w:rPr>
-        <w:t>During the proliferative phase of healing, cells of the epidermis and dermis, the keratinocytes</w:t>
-      </w:r>
+          <w:lang w:val="en-US"/>
+        </w:rPr>
+      </w:pPr>
     </w:p>
     <w:p>
       <w:pPr>
@@ -1263,20 +1202,23 @@
         <w:adjustRightInd w:val="0"/>
         <w:spacing w:after="0" w:line="240" w:lineRule="auto"/>
         <w:rPr>
-          <w:rFonts w:ascii="PalatinoLinotype-Roman" w:hAnsi="PalatinoLinotype-Roman" w:cs="PalatinoLinotype-Roman"/>
-          <w:sz w:val="23"/>
-          <w:szCs w:val="23"/>
-          <w:lang w:val="en-US"/>
-        </w:rPr>
-      </w:pPr>
-      <w:r>
-        <w:rPr>
-          <w:rFonts w:ascii="PalatinoLinotype-Roman" w:hAnsi="PalatinoLinotype-Roman" w:cs="PalatinoLinotype-Roman"/>
-          <w:sz w:val="23"/>
-          <w:szCs w:val="23"/>
-          <w:lang w:val="en-US"/>
-        </w:rPr>
-        <w:t>and fibroblasts, proliferate and migrate into the wound site to form the neo-epidermis,</w:t>
+          <w:lang w:val="en-US"/>
+        </w:rPr>
+      </w:pPr>
+      <w:hyperlink r:id="rId7" w:history="1">
+        <w:r>
+          <w:rPr>
+            <w:rStyle w:val="Hyperlink"/>
+            <w:lang w:val="en-US"/>
+          </w:rPr>
+          <w:t>http://www.patfyz.sk/ZapalWEB/node8.html</w:t>
+        </w:r>
+      </w:hyperlink>
+      <w:r>
+        <w:rPr>
+          <w:lang w:val="en-US"/>
+        </w:rPr>
+        <w:t xml:space="preserve"> </w:t>
       </w:r>
     </w:p>
     <w:p>
@@ -1286,20 +1228,69 @@
         <w:adjustRightInd w:val="0"/>
         <w:spacing w:after="0" w:line="240" w:lineRule="auto"/>
         <w:rPr>
-          <w:rFonts w:ascii="PalatinoLinotype-Roman" w:hAnsi="PalatinoLinotype-Roman" w:cs="PalatinoLinotype-Roman"/>
-          <w:sz w:val="23"/>
-          <w:szCs w:val="23"/>
-          <w:lang w:val="en-US"/>
-        </w:rPr>
-      </w:pPr>
-      <w:r>
-        <w:rPr>
-          <w:rFonts w:ascii="PalatinoLinotype-Roman" w:hAnsi="PalatinoLinotype-Roman" w:cs="PalatinoLinotype-Roman"/>
-          <w:sz w:val="23"/>
-          <w:szCs w:val="23"/>
-          <w:lang w:val="en-US"/>
-        </w:rPr>
-        <w:t>restoring barrier function and produce new extracellular matrix which will reconstitute the</w:t>
+          <w:lang w:val="en-US"/>
+        </w:rPr>
+      </w:pPr>
+      <w:r>
+        <w:rPr>
+          <w:noProof/>
+          <w:lang w:val="en-US"/>
+        </w:rPr>
+        <w:lastRenderedPageBreak/>
+        <w:drawing>
+          <wp:inline distT="0" distB="0" distL="0" distR="0">
+            <wp:extent cx="4791075" cy="4972050"/>
+            <wp:effectExtent l="0" t="0" r="9525" b="0"/>
+            <wp:docPr id="8" name="Picture 8"/>
+            <wp:cNvGraphicFramePr>
+              <a:graphicFrameLocks xmlns:a="http://schemas.openxmlformats.org/drawingml/2006/main" noChangeAspect="1"/>
+            </wp:cNvGraphicFramePr>
+            <a:graphic xmlns:a="http://schemas.openxmlformats.org/drawingml/2006/main">
+              <a:graphicData uri="http://schemas.openxmlformats.org/drawingml/2006/picture">
+                <pic:pic xmlns:pic="http://schemas.openxmlformats.org/drawingml/2006/picture">
+                  <pic:nvPicPr>
+                    <pic:cNvPr id="0" name="Picture 11"/>
+                    <pic:cNvPicPr>
+                      <a:picLocks noChangeAspect="1" noChangeArrowheads="1"/>
+                    </pic:cNvPicPr>
+                  </pic:nvPicPr>
+                  <pic:blipFill>
+                    <a:blip r:embed="rId8">
+                      <a:extLst>
+                        <a:ext uri="{28A0092B-C50C-407E-A947-70E740481C1C}">
+                          <a14:useLocalDpi xmlns:a14="http://schemas.microsoft.com/office/drawing/2010/main" val="0"/>
+                        </a:ext>
+                      </a:extLst>
+                    </a:blip>
+                    <a:srcRect/>
+                    <a:stretch>
+                      <a:fillRect/>
+                    </a:stretch>
+                  </pic:blipFill>
+                  <pic:spPr bwMode="auto">
+                    <a:xfrm>
+                      <a:off x="0" y="0"/>
+                      <a:ext cx="4791075" cy="4972050"/>
+                    </a:xfrm>
+                    <a:prstGeom prst="rect">
+                      <a:avLst/>
+                    </a:prstGeom>
+                    <a:noFill/>
+                    <a:ln>
+                      <a:noFill/>
+                    </a:ln>
+                  </pic:spPr>
+                </pic:pic>
+              </a:graphicData>
+            </a:graphic>
+          </wp:inline>
+        </w:drawing>
+      </w:r>
+      <w:r>
+        <w:rPr>
+          <w:lang w:val="en-US"/>
+        </w:rPr>
+        <w:br w:type="page"/>
       </w:r>
     </w:p>
     <w:p>
@@ -1309,31 +1300,51 @@
         <w:adjustRightInd w:val="0"/>
         <w:spacing w:after="0" w:line="240" w:lineRule="auto"/>
         <w:rPr>
-          <w:rFonts w:ascii="PalatinoLinotype-Roman" w:hAnsi="PalatinoLinotype-Roman" w:cs="PalatinoLinotype-Roman"/>
+          <w:lang w:val="en-US"/>
+        </w:rPr>
+      </w:pPr>
+    </w:p>
+    <w:p>
+      <w:pPr>
+        <w:outlineLvl w:val="0"/>
+        <w:rPr>
+          <w:lang w:val="en-US"/>
+        </w:rPr>
+      </w:pPr>
+    </w:p>
+    <w:p>
+      <w:pPr>
+        <w:outlineLvl w:val="0"/>
+        <w:rPr>
+          <w:lang w:val="en-US"/>
+        </w:rPr>
+      </w:pPr>
+      <w:r>
+        <w:rPr>
           <w:b/>
-          <w:sz w:val="23"/>
-          <w:szCs w:val="23"/>
-          <w:lang w:val="en-US"/>
-        </w:rPr>
-      </w:pPr>
-      <w:r>
-        <w:rPr>
-          <w:rFonts w:ascii="PalatinoLinotype-Roman" w:hAnsi="PalatinoLinotype-Roman" w:cs="PalatinoLinotype-Roman"/>
-          <w:sz w:val="23"/>
-          <w:szCs w:val="23"/>
-          <w:lang w:val="en-US"/>
-        </w:rPr>
-        <w:t xml:space="preserve">damaged dermis following injury [19, 20]. </w:t>
-      </w:r>
-      <w:r>
-        <w:rPr>
-          <w:rFonts w:ascii="PalatinoLinotype-Roman" w:hAnsi="PalatinoLinotype-Roman" w:cs="PalatinoLinotype-Roman"/>
-          <w:b/>
-          <w:sz w:val="23"/>
-          <w:szCs w:val="23"/>
-          <w:lang w:val="en-US"/>
-        </w:rPr>
-        <w:t>The fibroblasts migrate along the fibrin-fibronectin</w:t>
+          <w:lang w:val="en-US"/>
+        </w:rPr>
+        <w:t>Proliferation:</w:t>
+      </w:r>
+      <w:r>
+        <w:rPr>
+          <w:lang w:val="en-US"/>
+        </w:rPr>
+        <w:t xml:space="preserve"> In partial thickness burns re-epithelialization starts in the form of keratinocyte migration from viable skin appendages in dermis few hours after injury, this usually covers the wound within 5-7 days. After re-epithelialization the basement membrane zone forms between dermis and epidermis. Angiogenesis and fibrogenesis help in dermal reconstitution.</w:t>
+      </w:r>
+    </w:p>
+    <w:p>
+      <w:pPr>
+        <w:outlineLvl w:val="0"/>
+        <w:rPr>
+          <w:lang w:val="en-US"/>
+        </w:rPr>
+      </w:pPr>
+      <w:r>
+        <w:rPr>
+          <w:lang w:val="en-US"/>
+        </w:rPr>
+        <w:t>Healing after burn excision and grafting: In deep burns after primary excision and grafting healing is by delayed primary intention. Take of skin graft after primary excision is the part of proliferative phase of wound healing.</w:t>
       </w:r>
     </w:p>
     <w:p>
@@ -1344,43 +1355,19 @@
         <w:spacing w:after="0" w:line="240" w:lineRule="auto"/>
         <w:rPr>
           <w:rFonts w:ascii="PalatinoLinotype-Roman" w:hAnsi="PalatinoLinotype-Roman" w:cs="PalatinoLinotype-Roman"/>
-          <w:b/>
-          <w:sz w:val="23"/>
-          <w:szCs w:val="23"/>
-          <w:lang w:val="en-US"/>
-        </w:rPr>
-      </w:pPr>
-      <w:r>
-        <w:rPr>
-          <w:rFonts w:ascii="PalatinoLinotype-Roman" w:hAnsi="PalatinoLinotype-Roman" w:cs="PalatinoLinotype-Roman"/>
-          <w:b/>
-          <w:sz w:val="23"/>
-          <w:szCs w:val="23"/>
-          <w:lang w:val="en-US"/>
-        </w:rPr>
-        <w:t xml:space="preserve">plug into the wound site where they </w:t>
-      </w:r>
-      <w:proofErr w:type="spellStart"/>
-      <w:r>
-        <w:rPr>
-          <w:rFonts w:ascii="PalatinoLinotype-Roman" w:hAnsi="PalatinoLinotype-Roman" w:cs="PalatinoLinotype-Roman"/>
-          <w:b/>
-          <w:sz w:val="23"/>
-          <w:szCs w:val="23"/>
-          <w:lang w:val="en-US"/>
-        </w:rPr>
-        <w:t>synthesise</w:t>
-      </w:r>
-      <w:proofErr w:type="spellEnd"/>
-      <w:r>
-        <w:rPr>
-          <w:rFonts w:ascii="PalatinoLinotype-Roman" w:hAnsi="PalatinoLinotype-Roman" w:cs="PalatinoLinotype-Roman"/>
-          <w:b/>
-          <w:sz w:val="23"/>
-          <w:szCs w:val="23"/>
-          <w:lang w:val="en-US"/>
-        </w:rPr>
-        <w:t xml:space="preserve"> collagen and elastin and begin remaking the</w:t>
+          <w:sz w:val="23"/>
+          <w:szCs w:val="23"/>
+          <w:lang w:val="en-US"/>
+        </w:rPr>
+      </w:pPr>
+      <w:r>
+        <w:rPr>
+          <w:rFonts w:ascii="PalatinoLinotype-Roman" w:hAnsi="PalatinoLinotype-Roman" w:cs="PalatinoLinotype-Roman"/>
+          <w:sz w:val="23"/>
+          <w:szCs w:val="23"/>
+          <w:lang w:val="en-US"/>
+        </w:rPr>
+        <w:t>During the proliferative phase of healing, cells of the epidermis and dermis, the keratinocytes</w:t>
       </w:r>
     </w:p>
     <w:p>
@@ -1399,95 +1386,11 @@
       <w:r>
         <w:rPr>
           <w:rFonts w:ascii="PalatinoLinotype-Roman" w:hAnsi="PalatinoLinotype-Roman" w:cs="PalatinoLinotype-Roman"/>
-          <w:b/>
-          <w:sz w:val="23"/>
-          <w:szCs w:val="23"/>
-          <w:lang w:val="en-US"/>
-        </w:rPr>
-        <w:t>extracellular matrix (ECM)</w:t>
-      </w:r>
-      <w:r>
-        <w:rPr>
-          <w:rFonts w:ascii="PalatinoLinotype-Roman" w:hAnsi="PalatinoLinotype-Roman" w:cs="PalatinoLinotype-Roman"/>
-          <w:sz w:val="23"/>
-          <w:szCs w:val="23"/>
-          <w:lang w:val="en-US"/>
-        </w:rPr>
-        <w:t xml:space="preserve"> [19]. Whilst fibroblasts migrate into the wound site and form granulation</w:t>
-      </w:r>
-      <w:r>
-        <w:rPr>
-          <w:rFonts w:ascii="PalatinoLinotype-Roman" w:hAnsi="PalatinoLinotype-Roman" w:cs="PalatinoLinotype-Roman"/>
-          <w:sz w:val="23"/>
-          <w:szCs w:val="23"/>
-          <w:lang w:val="en-US"/>
-        </w:rPr>
-        <w:t xml:space="preserve"> </w:t>
-      </w:r>
-      <w:r>
-        <w:rPr>
-          <w:rFonts w:ascii="PalatinoLinotype-Roman" w:hAnsi="PalatinoLinotype-Roman" w:cs="PalatinoLinotype-Roman"/>
-          <w:sz w:val="23"/>
-          <w:szCs w:val="23"/>
-          <w:lang w:val="en-US"/>
-        </w:rPr>
-        <w:t>tissue and the new dermal layer, keratinocytes crawl across the provisional matrix for</w:t>
-      </w:r>
-      <w:r>
-        <w:rPr>
-          <w:rFonts w:ascii="PalatinoLinotype-Roman" w:hAnsi="PalatinoLinotype-Roman" w:cs="PalatinoLinotype-Roman"/>
-          <w:sz w:val="23"/>
-          <w:szCs w:val="23"/>
-          <w:lang w:val="en-US"/>
-        </w:rPr>
-        <w:t xml:space="preserve"> </w:t>
-      </w:r>
-      <w:r>
-        <w:rPr>
-          <w:rFonts w:ascii="PalatinoLinotype-Roman" w:hAnsi="PalatinoLinotype-Roman" w:cs="PalatinoLinotype-Roman"/>
-          <w:sz w:val="23"/>
-          <w:szCs w:val="23"/>
-          <w:lang w:val="en-US"/>
-        </w:rPr>
-        <w:t xml:space="preserve">re-epithelialization of the wound to occur [20]. </w:t>
-      </w:r>
-      <w:proofErr w:type="gramStart"/>
-      <w:r>
-        <w:rPr>
-          <w:rFonts w:ascii="PalatinoLinotype-Roman" w:hAnsi="PalatinoLinotype-Roman" w:cs="PalatinoLinotype-Roman"/>
-          <w:sz w:val="23"/>
-          <w:szCs w:val="23"/>
-          <w:lang w:val="en-US"/>
-        </w:rPr>
-        <w:t>Also</w:t>
-      </w:r>
-      <w:proofErr w:type="gramEnd"/>
-      <w:r>
-        <w:rPr>
-          <w:rFonts w:ascii="PalatinoLinotype-Roman" w:hAnsi="PalatinoLinotype-Roman" w:cs="PalatinoLinotype-Roman"/>
-          <w:sz w:val="23"/>
-          <w:szCs w:val="23"/>
-          <w:lang w:val="en-US"/>
-        </w:rPr>
-        <w:t xml:space="preserve"> during this time, angiogenesis, stimulated</w:t>
-      </w:r>
-      <w:r>
-        <w:rPr>
-          <w:rFonts w:ascii="PalatinoLinotype-Roman" w:hAnsi="PalatinoLinotype-Roman" w:cs="PalatinoLinotype-Roman"/>
-          <w:sz w:val="23"/>
-          <w:szCs w:val="23"/>
-          <w:lang w:val="en-US"/>
-        </w:rPr>
-        <w:t xml:space="preserve"> </w:t>
-      </w:r>
-      <w:r>
-        <w:rPr>
-          <w:rFonts w:ascii="PalatinoLinotype-Roman" w:hAnsi="PalatinoLinotype-Roman" w:cs="PalatinoLinotype-Roman"/>
-          <w:sz w:val="23"/>
-          <w:szCs w:val="23"/>
-          <w:lang w:val="en-US"/>
-        </w:rPr>
-        <w:t>by factors released during the inflammatory phase, sees the formation of new blood</w:t>
+          <w:sz w:val="23"/>
+          <w:szCs w:val="23"/>
+          <w:lang w:val="en-US"/>
+        </w:rPr>
+        <w:t>and fibroblasts, proliferate and migrate into the wound site to form the neo-epidermis,</w:t>
       </w:r>
     </w:p>
     <w:p>
@@ -1510,7 +1413,7 @@
           <w:szCs w:val="23"/>
           <w:lang w:val="en-US"/>
         </w:rPr>
-        <w:t>vessels within the healing tissue [14]. This phase proceeds quickly to heal vertical injuries</w:t>
+        <w:t>restoring barrier function and produce new extracellular matrix which will reconstitute the</w:t>
       </w:r>
     </w:p>
     <w:p>
@@ -1521,19 +1424,30 @@
         <w:spacing w:after="0" w:line="240" w:lineRule="auto"/>
         <w:rPr>
           <w:rFonts w:ascii="PalatinoLinotype-Roman" w:hAnsi="PalatinoLinotype-Roman" w:cs="PalatinoLinotype-Roman"/>
-          <w:sz w:val="23"/>
-          <w:szCs w:val="23"/>
-          <w:lang w:val="en-US"/>
-        </w:rPr>
-      </w:pPr>
-      <w:r>
-        <w:rPr>
-          <w:rFonts w:ascii="PalatinoLinotype-Roman" w:hAnsi="PalatinoLinotype-Roman" w:cs="PalatinoLinotype-Roman"/>
-          <w:sz w:val="23"/>
-          <w:szCs w:val="23"/>
-          <w:lang w:val="en-US"/>
-        </w:rPr>
-        <w:t>such as those arising from an incision, or superficial burns which affect only the epidermis,</w:t>
+          <w:b/>
+          <w:sz w:val="23"/>
+          <w:szCs w:val="23"/>
+          <w:lang w:val="en-US"/>
+        </w:rPr>
+      </w:pPr>
+      <w:r>
+        <w:rPr>
+          <w:rFonts w:ascii="PalatinoLinotype-Roman" w:hAnsi="PalatinoLinotype-Roman" w:cs="PalatinoLinotype-Roman"/>
+          <w:sz w:val="23"/>
+          <w:szCs w:val="23"/>
+          <w:lang w:val="en-US"/>
+        </w:rPr>
+        <w:t xml:space="preserve">damaged dermis following injury [19, 20]. </w:t>
+      </w:r>
+      <w:r>
+        <w:rPr>
+          <w:rFonts w:ascii="PalatinoLinotype-Roman" w:hAnsi="PalatinoLinotype-Roman" w:cs="PalatinoLinotype-Roman"/>
+          <w:b/>
+          <w:sz w:val="23"/>
+          <w:szCs w:val="23"/>
+          <w:lang w:val="en-US"/>
+        </w:rPr>
+        <w:t>The fibroblasts migrate along the fibrin-fibronectin</w:t>
       </w:r>
     </w:p>
     <w:p>
@@ -1544,19 +1458,43 @@
         <w:spacing w:after="0" w:line="240" w:lineRule="auto"/>
         <w:rPr>
           <w:rFonts w:ascii="PalatinoLinotype-Roman" w:hAnsi="PalatinoLinotype-Roman" w:cs="PalatinoLinotype-Roman"/>
-          <w:sz w:val="23"/>
-          <w:szCs w:val="23"/>
-          <w:lang w:val="en-US"/>
-        </w:rPr>
-      </w:pPr>
-      <w:r>
-        <w:rPr>
-          <w:rFonts w:ascii="PalatinoLinotype-Roman" w:hAnsi="PalatinoLinotype-Roman" w:cs="PalatinoLinotype-Roman"/>
-          <w:sz w:val="23"/>
-          <w:szCs w:val="23"/>
-          <w:lang w:val="en-US"/>
-        </w:rPr>
-        <w:t>due to the availability of new epidermal cells from residual intact skin appendages residing</w:t>
+          <w:b/>
+          <w:sz w:val="23"/>
+          <w:szCs w:val="23"/>
+          <w:lang w:val="en-US"/>
+        </w:rPr>
+      </w:pPr>
+      <w:r>
+        <w:rPr>
+          <w:rFonts w:ascii="PalatinoLinotype-Roman" w:hAnsi="PalatinoLinotype-Roman" w:cs="PalatinoLinotype-Roman"/>
+          <w:b/>
+          <w:sz w:val="23"/>
+          <w:szCs w:val="23"/>
+          <w:lang w:val="en-US"/>
+        </w:rPr>
+        <w:t xml:space="preserve">plug into the wound site where they </w:t>
+      </w:r>
+      <w:proofErr w:type="spellStart"/>
+      <w:r>
+        <w:rPr>
+          <w:rFonts w:ascii="PalatinoLinotype-Roman" w:hAnsi="PalatinoLinotype-Roman" w:cs="PalatinoLinotype-Roman"/>
+          <w:b/>
+          <w:sz w:val="23"/>
+          <w:szCs w:val="23"/>
+          <w:lang w:val="en-US"/>
+        </w:rPr>
+        <w:t>synthesise</w:t>
+      </w:r>
+      <w:proofErr w:type="spellEnd"/>
+      <w:r>
+        <w:rPr>
+          <w:rFonts w:ascii="PalatinoLinotype-Roman" w:hAnsi="PalatinoLinotype-Roman" w:cs="PalatinoLinotype-Roman"/>
+          <w:b/>
+          <w:sz w:val="23"/>
+          <w:szCs w:val="23"/>
+          <w:lang w:val="en-US"/>
+        </w:rPr>
+        <w:t xml:space="preserve"> collagen and elastin and begin remaking the</w:t>
       </w:r>
     </w:p>
     <w:p>
@@ -1575,11 +1513,95 @@
       <w:r>
         <w:rPr>
           <w:rFonts w:ascii="PalatinoLinotype-Roman" w:hAnsi="PalatinoLinotype-Roman" w:cs="PalatinoLinotype-Roman"/>
-          <w:sz w:val="23"/>
-          <w:szCs w:val="23"/>
-          <w:lang w:val="en-US"/>
-        </w:rPr>
-        <w:t>within the undamaged dermis [4]. However, deep dermal burns heal much slower because of</w:t>
+          <w:b/>
+          <w:sz w:val="23"/>
+          <w:szCs w:val="23"/>
+          <w:lang w:val="en-US"/>
+        </w:rPr>
+        <w:t>extracellular matrix (ECM)</w:t>
+      </w:r>
+      <w:r>
+        <w:rPr>
+          <w:rFonts w:ascii="PalatinoLinotype-Roman" w:hAnsi="PalatinoLinotype-Roman" w:cs="PalatinoLinotype-Roman"/>
+          <w:sz w:val="23"/>
+          <w:szCs w:val="23"/>
+          <w:lang w:val="en-US"/>
+        </w:rPr>
+        <w:t xml:space="preserve"> [19]. Whilst fibroblasts migrate into the wound site and form granulation</w:t>
+      </w:r>
+      <w:r>
+        <w:rPr>
+          <w:rFonts w:ascii="PalatinoLinotype-Roman" w:hAnsi="PalatinoLinotype-Roman" w:cs="PalatinoLinotype-Roman"/>
+          <w:sz w:val="23"/>
+          <w:szCs w:val="23"/>
+          <w:lang w:val="en-US"/>
+        </w:rPr>
+        <w:t xml:space="preserve"> </w:t>
+      </w:r>
+      <w:r>
+        <w:rPr>
+          <w:rFonts w:ascii="PalatinoLinotype-Roman" w:hAnsi="PalatinoLinotype-Roman" w:cs="PalatinoLinotype-Roman"/>
+          <w:sz w:val="23"/>
+          <w:szCs w:val="23"/>
+          <w:lang w:val="en-US"/>
+        </w:rPr>
+        <w:t>tissue and the new dermal layer, keratinocytes crawl across the provisional matrix for</w:t>
+      </w:r>
+      <w:r>
+        <w:rPr>
+          <w:rFonts w:ascii="PalatinoLinotype-Roman" w:hAnsi="PalatinoLinotype-Roman" w:cs="PalatinoLinotype-Roman"/>
+          <w:sz w:val="23"/>
+          <w:szCs w:val="23"/>
+          <w:lang w:val="en-US"/>
+        </w:rPr>
+        <w:t xml:space="preserve"> </w:t>
+      </w:r>
+      <w:r>
+        <w:rPr>
+          <w:rFonts w:ascii="PalatinoLinotype-Roman" w:hAnsi="PalatinoLinotype-Roman" w:cs="PalatinoLinotype-Roman"/>
+          <w:sz w:val="23"/>
+          <w:szCs w:val="23"/>
+          <w:lang w:val="en-US"/>
+        </w:rPr>
+        <w:t xml:space="preserve">re-epithelialization of the wound to occur [20]. </w:t>
+      </w:r>
+      <w:proofErr w:type="gramStart"/>
+      <w:r>
+        <w:rPr>
+          <w:rFonts w:ascii="PalatinoLinotype-Roman" w:hAnsi="PalatinoLinotype-Roman" w:cs="PalatinoLinotype-Roman"/>
+          <w:sz w:val="23"/>
+          <w:szCs w:val="23"/>
+          <w:lang w:val="en-US"/>
+        </w:rPr>
+        <w:t>Also</w:t>
+      </w:r>
+      <w:proofErr w:type="gramEnd"/>
+      <w:r>
+        <w:rPr>
+          <w:rFonts w:ascii="PalatinoLinotype-Roman" w:hAnsi="PalatinoLinotype-Roman" w:cs="PalatinoLinotype-Roman"/>
+          <w:sz w:val="23"/>
+          <w:szCs w:val="23"/>
+          <w:lang w:val="en-US"/>
+        </w:rPr>
+        <w:t xml:space="preserve"> during this time, angiogenesis, stimulated</w:t>
+      </w:r>
+      <w:r>
+        <w:rPr>
+          <w:rFonts w:ascii="PalatinoLinotype-Roman" w:hAnsi="PalatinoLinotype-Roman" w:cs="PalatinoLinotype-Roman"/>
+          <w:sz w:val="23"/>
+          <w:szCs w:val="23"/>
+          <w:lang w:val="en-US"/>
+        </w:rPr>
+        <w:t xml:space="preserve"> </w:t>
+      </w:r>
+      <w:r>
+        <w:rPr>
+          <w:rFonts w:ascii="PalatinoLinotype-Roman" w:hAnsi="PalatinoLinotype-Roman" w:cs="PalatinoLinotype-Roman"/>
+          <w:sz w:val="23"/>
+          <w:szCs w:val="23"/>
+          <w:lang w:val="en-US"/>
+        </w:rPr>
+        <w:t>by factors released during the inflammatory phase, sees the formation of new blood</w:t>
       </w:r>
     </w:p>
     <w:p>
@@ -1602,27 +1624,7 @@
           <w:szCs w:val="23"/>
           <w:lang w:val="en-US"/>
         </w:rPr>
-        <w:t xml:space="preserve">the loss of these skin appendages and </w:t>
-      </w:r>
-      <w:proofErr w:type="spellStart"/>
-      <w:r>
-        <w:rPr>
-          <w:rFonts w:ascii="PalatinoLinotype-Roman" w:hAnsi="PalatinoLinotype-Roman" w:cs="PalatinoLinotype-Roman"/>
-          <w:sz w:val="23"/>
-          <w:szCs w:val="23"/>
-          <w:lang w:val="en-US"/>
-        </w:rPr>
-        <w:t>reepithelialisation</w:t>
-      </w:r>
-      <w:proofErr w:type="spellEnd"/>
-      <w:r>
-        <w:rPr>
-          <w:rFonts w:ascii="PalatinoLinotype-Roman" w:hAnsi="PalatinoLinotype-Roman" w:cs="PalatinoLinotype-Roman"/>
-          <w:sz w:val="23"/>
-          <w:szCs w:val="23"/>
-          <w:lang w:val="en-US"/>
-        </w:rPr>
-        <w:t>, which can only occur from the edges</w:t>
+        <w:t>vessels within the healing tissue [14]. This phase proceeds quickly to heal vertical injuries</w:t>
       </w:r>
     </w:p>
     <w:p>
@@ -1645,7 +1647,7 @@
           <w:szCs w:val="23"/>
           <w:lang w:val="en-US"/>
         </w:rPr>
-        <w:t>of the wound, does not begin until the progression of necrosis is halted [21]. Endothelial cells</w:t>
+        <w:t>such as those arising from an incision, or superficial burns which affect only the epidermis,</w:t>
       </w:r>
     </w:p>
     <w:p>
@@ -1668,7 +1670,7 @@
           <w:szCs w:val="23"/>
           <w:lang w:val="en-US"/>
         </w:rPr>
-        <w:t>which form new capillary sprouts also interact with the ECM within the wound site, initially</w:t>
+        <w:t>due to the availability of new epidermal cells from residual intact skin appendages residing</w:t>
       </w:r>
     </w:p>
     <w:p>
@@ -1691,7 +1693,7 @@
           <w:szCs w:val="23"/>
           <w:lang w:val="en-US"/>
         </w:rPr>
-        <w:t>producing a dense microvascular network and later, as the levels of collagen increase, reduce</w:t>
+        <w:t>within the undamaged dermis [4]. However, deep dermal burns heal much slower because of</w:t>
       </w:r>
     </w:p>
     <w:p>
@@ -1714,6 +1716,118 @@
           <w:szCs w:val="23"/>
           <w:lang w:val="en-US"/>
         </w:rPr>
+        <w:t xml:space="preserve">the loss of these skin appendages and </w:t>
+      </w:r>
+      <w:proofErr w:type="spellStart"/>
+      <w:r>
+        <w:rPr>
+          <w:rFonts w:ascii="PalatinoLinotype-Roman" w:hAnsi="PalatinoLinotype-Roman" w:cs="PalatinoLinotype-Roman"/>
+          <w:sz w:val="23"/>
+          <w:szCs w:val="23"/>
+          <w:lang w:val="en-US"/>
+        </w:rPr>
+        <w:t>reepithelialisation</w:t>
+      </w:r>
+      <w:proofErr w:type="spellEnd"/>
+      <w:r>
+        <w:rPr>
+          <w:rFonts w:ascii="PalatinoLinotype-Roman" w:hAnsi="PalatinoLinotype-Roman" w:cs="PalatinoLinotype-Roman"/>
+          <w:sz w:val="23"/>
+          <w:szCs w:val="23"/>
+          <w:lang w:val="en-US"/>
+        </w:rPr>
+        <w:t>, which can only occur from the edges</w:t>
+      </w:r>
+    </w:p>
+    <w:p>
+      <w:pPr>
+        <w:autoSpaceDE w:val="0"/>
+        <w:autoSpaceDN w:val="0"/>
+        <w:adjustRightInd w:val="0"/>
+        <w:spacing w:after="0" w:line="240" w:lineRule="auto"/>
+        <w:rPr>
+          <w:rFonts w:ascii="PalatinoLinotype-Roman" w:hAnsi="PalatinoLinotype-Roman" w:cs="PalatinoLinotype-Roman"/>
+          <w:sz w:val="23"/>
+          <w:szCs w:val="23"/>
+          <w:lang w:val="en-US"/>
+        </w:rPr>
+      </w:pPr>
+      <w:r>
+        <w:rPr>
+          <w:rFonts w:ascii="PalatinoLinotype-Roman" w:hAnsi="PalatinoLinotype-Roman" w:cs="PalatinoLinotype-Roman"/>
+          <w:sz w:val="23"/>
+          <w:szCs w:val="23"/>
+          <w:lang w:val="en-US"/>
+        </w:rPr>
+        <w:t>of the wound, does not begin until the progression of necrosis is halted [21]. Endothelial cells</w:t>
+      </w:r>
+    </w:p>
+    <w:p>
+      <w:pPr>
+        <w:autoSpaceDE w:val="0"/>
+        <w:autoSpaceDN w:val="0"/>
+        <w:adjustRightInd w:val="0"/>
+        <w:spacing w:after="0" w:line="240" w:lineRule="auto"/>
+        <w:rPr>
+          <w:rFonts w:ascii="PalatinoLinotype-Roman" w:hAnsi="PalatinoLinotype-Roman" w:cs="PalatinoLinotype-Roman"/>
+          <w:sz w:val="23"/>
+          <w:szCs w:val="23"/>
+          <w:lang w:val="en-US"/>
+        </w:rPr>
+      </w:pPr>
+      <w:r>
+        <w:rPr>
+          <w:rFonts w:ascii="PalatinoLinotype-Roman" w:hAnsi="PalatinoLinotype-Roman" w:cs="PalatinoLinotype-Roman"/>
+          <w:sz w:val="23"/>
+          <w:szCs w:val="23"/>
+          <w:lang w:val="en-US"/>
+        </w:rPr>
+        <w:t>which form new capillary sprouts also interact with the ECM within the wound site, initially</w:t>
+      </w:r>
+    </w:p>
+    <w:p>
+      <w:pPr>
+        <w:autoSpaceDE w:val="0"/>
+        <w:autoSpaceDN w:val="0"/>
+        <w:adjustRightInd w:val="0"/>
+        <w:spacing w:after="0" w:line="240" w:lineRule="auto"/>
+        <w:rPr>
+          <w:rFonts w:ascii="PalatinoLinotype-Roman" w:hAnsi="PalatinoLinotype-Roman" w:cs="PalatinoLinotype-Roman"/>
+          <w:sz w:val="23"/>
+          <w:szCs w:val="23"/>
+          <w:lang w:val="en-US"/>
+        </w:rPr>
+      </w:pPr>
+      <w:r>
+        <w:rPr>
+          <w:rFonts w:ascii="PalatinoLinotype-Roman" w:hAnsi="PalatinoLinotype-Roman" w:cs="PalatinoLinotype-Roman"/>
+          <w:sz w:val="23"/>
+          <w:szCs w:val="23"/>
+          <w:lang w:val="en-US"/>
+        </w:rPr>
+        <w:t>producing a dense microvascular network and later, as the levels of collagen increase, reduce</w:t>
+      </w:r>
+    </w:p>
+    <w:p>
+      <w:pPr>
+        <w:autoSpaceDE w:val="0"/>
+        <w:autoSpaceDN w:val="0"/>
+        <w:adjustRightInd w:val="0"/>
+        <w:spacing w:after="0" w:line="240" w:lineRule="auto"/>
+        <w:rPr>
+          <w:rFonts w:ascii="PalatinoLinotype-Roman" w:hAnsi="PalatinoLinotype-Roman" w:cs="PalatinoLinotype-Roman"/>
+          <w:sz w:val="23"/>
+          <w:szCs w:val="23"/>
+          <w:lang w:val="en-US"/>
+        </w:rPr>
+      </w:pPr>
+      <w:r>
+        <w:rPr>
+          <w:rFonts w:ascii="PalatinoLinotype-Roman" w:hAnsi="PalatinoLinotype-Roman" w:cs="PalatinoLinotype-Roman"/>
+          <w:sz w:val="23"/>
+          <w:szCs w:val="23"/>
+          <w:lang w:val="en-US"/>
+        </w:rPr>
         <w:t xml:space="preserve">the number of blood vessels leaving the resultant tissue with </w:t>
       </w:r>
       <w:proofErr w:type="spellStart"/>
@@ -1852,7 +1966,7 @@
         </w:rPr>
         <w:t>In second-degree deep dermal and full thickness burns which are left to heal of their own this resolution phase is prolonged and may take years and is responsible for hypertrophic scarring and contractures [</w:t>
       </w:r>
-      <w:hyperlink r:id="rId7" w:tgtFrame="figure" w:history="1">
+      <w:hyperlink r:id="rId9" w:tgtFrame="figure" w:history="1">
         <w:r>
           <w:rPr>
             <w:lang w:val="en-US"/>
@@ -1959,7 +2073,7 @@
                     </pic:cNvPicPr>
                   </pic:nvPicPr>
                   <pic:blipFill>
-                    <a:blip r:embed="rId8">
+                    <a:blip r:embed="rId10">
                       <a:extLst>
                         <a:ext uri="{28A0092B-C50C-407E-A947-70E740481C1C}">
                           <a14:useLocalDpi xmlns:a14="http://schemas.microsoft.com/office/drawing/2010/main" val="0"/>
@@ -2021,7 +2135,7 @@
                     </pic:cNvPicPr>
                   </pic:nvPicPr>
                   <pic:blipFill>
-                    <a:blip r:embed="rId9">
+                    <a:blip r:embed="rId11">
                       <a:extLst>
                         <a:ext uri="{28A0092B-C50C-407E-A947-70E740481C1C}">
                           <a14:useLocalDpi xmlns:a14="http://schemas.microsoft.com/office/drawing/2010/main" val="0"/>
@@ -2113,25 +2227,42 @@
       </w:pPr>
       <w:r>
         <w:rPr>
-          <w:lang w:val="en-US"/>
-        </w:rPr>
-        <w:t>Proliferation: crosslink fibrin and fibronectin -</w:t>
+          <w:rFonts w:ascii="PalatinoLinotype-Roman" w:hAnsi="PalatinoLinotype-Roman" w:cs="PalatinoLinotype-Roman"/>
+          <w:sz w:val="23"/>
+          <w:szCs w:val="23"/>
+          <w:lang w:val="en-US"/>
+        </w:rPr>
+        <w:t xml:space="preserve">Whilst fibroblasts migrate into the wound site and form </w:t>
+      </w:r>
+      <w:r>
+        <w:rPr>
+          <w:rFonts w:ascii="PalatinoLinotype-Roman" w:hAnsi="PalatinoLinotype-Roman" w:cs="PalatinoLinotype-Roman"/>
+          <w:b/>
+          <w:sz w:val="23"/>
+          <w:szCs w:val="23"/>
+          <w:lang w:val="en-US"/>
+        </w:rPr>
+        <w:t>granulation tissue</w:t>
+      </w:r>
+      <w:r>
+        <w:rPr>
+          <w:rFonts w:ascii="PalatinoLinotype-Roman" w:hAnsi="PalatinoLinotype-Roman" w:cs="PalatinoLinotype-Roman"/>
+          <w:b/>
+          <w:sz w:val="23"/>
+          <w:szCs w:val="23"/>
+          <w:lang w:val="en-US"/>
+        </w:rPr>
+        <w:t xml:space="preserve"> </w:t>
       </w:r>
       <w:proofErr w:type="gramStart"/>
       <w:r>
         <w:rPr>
-          <w:lang w:val="en-US"/>
-        </w:rPr>
-        <w:t xml:space="preserve">&gt;  </w:t>
-      </w:r>
-      <w:r>
-        <w:rPr>
-          <w:rFonts w:ascii="PalatinoLinotype-Roman" w:hAnsi="PalatinoLinotype-Roman" w:cs="PalatinoLinotype-Roman"/>
-          <w:sz w:val="23"/>
-          <w:szCs w:val="23"/>
-          <w:lang w:val="en-US"/>
-        </w:rPr>
-        <w:t>fibroblasts</w:t>
+          <w:rFonts w:ascii="PalatinoLinotype-Roman" w:hAnsi="PalatinoLinotype-Roman" w:cs="PalatinoLinotype-Roman"/>
+          <w:sz w:val="23"/>
+          <w:szCs w:val="23"/>
+          <w:lang w:val="en-US"/>
+        </w:rPr>
+        <w:t>( a</w:t>
       </w:r>
       <w:proofErr w:type="gramEnd"/>
       <w:r>
@@ -2141,16 +2272,78 @@
           <w:szCs w:val="23"/>
           <w:lang w:val="en-US"/>
         </w:rPr>
-        <w:t xml:space="preserve"> migrate</w:t>
-      </w:r>
-      <w:r>
-        <w:rPr>
-          <w:rFonts w:ascii="PalatinoLinotype-Roman" w:hAnsi="PalatinoLinotype-Roman" w:cs="PalatinoLinotype-Roman"/>
-          <w:sz w:val="23"/>
-          <w:szCs w:val="23"/>
-          <w:lang w:val="en-US"/>
-        </w:rPr>
-        <w:t xml:space="preserve"> to synthesize </w:t>
+        <w:t xml:space="preserve"> tissue with a lot of blood vessels)</w:t>
+      </w:r>
+      <w:r>
+        <w:rPr>
+          <w:rFonts w:ascii="PalatinoLinotype-Roman" w:hAnsi="PalatinoLinotype-Roman" w:cs="PalatinoLinotype-Roman"/>
+          <w:b/>
+          <w:sz w:val="23"/>
+          <w:szCs w:val="23"/>
+          <w:lang w:val="en-US"/>
+        </w:rPr>
+        <w:t xml:space="preserve"> and the new dermal layer</w:t>
+      </w:r>
+      <w:r>
+        <w:rPr>
+          <w:rFonts w:ascii="PalatinoLinotype-Roman" w:hAnsi="PalatinoLinotype-Roman" w:cs="PalatinoLinotype-Roman"/>
+          <w:sz w:val="23"/>
+          <w:szCs w:val="23"/>
+          <w:lang w:val="en-US"/>
+        </w:rPr>
+        <w:t xml:space="preserve">, </w:t>
+      </w:r>
+    </w:p>
+    <w:p>
+      <w:pPr>
+        <w:autoSpaceDE w:val="0"/>
+        <w:autoSpaceDN w:val="0"/>
+        <w:adjustRightInd w:val="0"/>
+        <w:spacing w:after="0" w:line="240" w:lineRule="auto"/>
+        <w:rPr>
+          <w:rFonts w:ascii="PalatinoLinotype-Roman" w:hAnsi="PalatinoLinotype-Roman" w:cs="PalatinoLinotype-Roman"/>
+          <w:sz w:val="23"/>
+          <w:szCs w:val="23"/>
+          <w:lang w:val="en-US"/>
+        </w:rPr>
+      </w:pPr>
+    </w:p>
+    <w:p>
+      <w:pPr>
+        <w:autoSpaceDE w:val="0"/>
+        <w:autoSpaceDN w:val="0"/>
+        <w:adjustRightInd w:val="0"/>
+        <w:spacing w:after="0" w:line="240" w:lineRule="auto"/>
+        <w:rPr>
+          <w:lang w:val="en-US"/>
+        </w:rPr>
+      </w:pPr>
+      <w:r>
+        <w:rPr>
+          <w:rFonts w:ascii="PalatinoLinotype-Roman" w:hAnsi="PalatinoLinotype-Roman" w:cs="PalatinoLinotype-Roman"/>
+          <w:sz w:val="23"/>
+          <w:szCs w:val="23"/>
+          <w:lang w:val="en-US"/>
+        </w:rPr>
+        <w:t>However, deep dermal burns heal much slower because of</w:t>
+      </w:r>
+      <w:r>
+        <w:rPr>
+          <w:rFonts w:ascii="PalatinoLinotype-Roman" w:hAnsi="PalatinoLinotype-Roman" w:cs="PalatinoLinotype-Roman"/>
+          <w:sz w:val="23"/>
+          <w:szCs w:val="23"/>
+          <w:lang w:val="en-US"/>
+        </w:rPr>
+        <w:t xml:space="preserve"> </w:t>
+      </w:r>
+      <w:r>
+        <w:rPr>
+          <w:rFonts w:ascii="PalatinoLinotype-Roman" w:hAnsi="PalatinoLinotype-Roman" w:cs="PalatinoLinotype-Roman"/>
+          <w:sz w:val="23"/>
+          <w:szCs w:val="23"/>
+          <w:lang w:val="en-US"/>
+        </w:rPr>
+        <w:t xml:space="preserve">the loss of these skin appendages and </w:t>
       </w:r>
       <w:proofErr w:type="spellStart"/>
       <w:r>
@@ -2160,7 +2353,7 @@
           <w:szCs w:val="23"/>
           <w:lang w:val="en-US"/>
         </w:rPr>
-        <w:t>callogen</w:t>
+        <w:t>reepithelialisation</w:t>
       </w:r>
       <w:proofErr w:type="spellEnd"/>
       <w:r>
@@ -2170,179 +2363,19 @@
           <w:szCs w:val="23"/>
           <w:lang w:val="en-US"/>
         </w:rPr>
-        <w:t xml:space="preserve"> and </w:t>
-      </w:r>
-      <w:r>
-        <w:rPr>
-          <w:rFonts w:ascii="PalatinoLinotype-Roman" w:hAnsi="PalatinoLinotype-Roman" w:cs="PalatinoLinotype-Roman"/>
-          <w:b/>
-          <w:sz w:val="23"/>
-          <w:szCs w:val="23"/>
-          <w:lang w:val="en-US"/>
-        </w:rPr>
-        <w:t>elastin</w:t>
-      </w:r>
-      <w:r>
-        <w:rPr>
-          <w:rFonts w:ascii="PalatinoLinotype-Roman" w:hAnsi="PalatinoLinotype-Roman" w:cs="PalatinoLinotype-Roman"/>
-          <w:b/>
+        <w:t>, which can only occur from the edges</w:t>
+      </w:r>
+      <w:r>
+        <w:rPr>
+          <w:rFonts w:ascii="PalatinoLinotype-Roman" w:hAnsi="PalatinoLinotype-Roman" w:cs="PalatinoLinotype-Roman"/>
           <w:sz w:val="23"/>
           <w:szCs w:val="23"/>
           <w:lang w:val="en-US"/>
         </w:rPr>
         <w:t xml:space="preserve"> </w:t>
       </w:r>
-      <w:r>
-        <w:rPr>
-          <w:rFonts w:ascii="PalatinoLinotype-Roman" w:hAnsi="PalatinoLinotype-Roman" w:cs="PalatinoLinotype-Roman"/>
-          <w:sz w:val="23"/>
-          <w:szCs w:val="23"/>
-          <w:lang w:val="en-US"/>
-        </w:rPr>
-        <w:t>creating new</w:t>
-      </w:r>
-      <w:r>
-        <w:rPr>
-          <w:rFonts w:ascii="PalatinoLinotype-Roman" w:hAnsi="PalatinoLinotype-Roman" w:cs="PalatinoLinotype-Roman"/>
-          <w:b/>
-          <w:sz w:val="23"/>
-          <w:szCs w:val="23"/>
-          <w:lang w:val="en-US"/>
-        </w:rPr>
-        <w:t xml:space="preserve"> ECM</w:t>
-      </w:r>
-      <w:r>
-        <w:rPr>
-          <w:rFonts w:ascii="PalatinoLinotype-Roman" w:hAnsi="PalatinoLinotype-Roman" w:cs="PalatinoLinotype-Roman"/>
-          <w:b/>
-          <w:sz w:val="23"/>
-          <w:szCs w:val="23"/>
-          <w:lang w:val="en-US"/>
-        </w:rPr>
-        <w:t xml:space="preserve">. </w:t>
-      </w:r>
-      <w:r>
-        <w:rPr>
-          <w:rFonts w:ascii="PalatinoLinotype-Roman" w:hAnsi="PalatinoLinotype-Roman" w:cs="PalatinoLinotype-Roman"/>
-          <w:sz w:val="23"/>
-          <w:szCs w:val="23"/>
-          <w:lang w:val="en-US"/>
-        </w:rPr>
-        <w:t xml:space="preserve">Whilst fibroblasts migrate into the wound site and form </w:t>
-      </w:r>
-      <w:r>
-        <w:rPr>
-          <w:rFonts w:ascii="PalatinoLinotype-Roman" w:hAnsi="PalatinoLinotype-Roman" w:cs="PalatinoLinotype-Roman"/>
-          <w:b/>
-          <w:sz w:val="23"/>
-          <w:szCs w:val="23"/>
-          <w:lang w:val="en-US"/>
-        </w:rPr>
-        <w:t>granulation tissue</w:t>
-      </w:r>
-      <w:r>
-        <w:rPr>
-          <w:rFonts w:ascii="PalatinoLinotype-Roman" w:hAnsi="PalatinoLinotype-Roman" w:cs="PalatinoLinotype-Roman"/>
-          <w:b/>
-          <w:sz w:val="23"/>
-          <w:szCs w:val="23"/>
-          <w:lang w:val="en-US"/>
-        </w:rPr>
-        <w:t xml:space="preserve"> </w:t>
-      </w:r>
-      <w:proofErr w:type="gramStart"/>
-      <w:r>
-        <w:rPr>
-          <w:rFonts w:ascii="PalatinoLinotype-Roman" w:hAnsi="PalatinoLinotype-Roman" w:cs="PalatinoLinotype-Roman"/>
-          <w:sz w:val="23"/>
-          <w:szCs w:val="23"/>
-          <w:lang w:val="en-US"/>
-        </w:rPr>
-        <w:t>( a</w:t>
-      </w:r>
-      <w:proofErr w:type="gramEnd"/>
-      <w:r>
-        <w:rPr>
-          <w:rFonts w:ascii="PalatinoLinotype-Roman" w:hAnsi="PalatinoLinotype-Roman" w:cs="PalatinoLinotype-Roman"/>
-          <w:sz w:val="23"/>
-          <w:szCs w:val="23"/>
-          <w:lang w:val="en-US"/>
-        </w:rPr>
-        <w:t xml:space="preserve"> tissue with a lot of blood vessels)</w:t>
-      </w:r>
-      <w:r>
-        <w:rPr>
-          <w:rFonts w:ascii="PalatinoLinotype-Roman" w:hAnsi="PalatinoLinotype-Roman" w:cs="PalatinoLinotype-Roman"/>
-          <w:b/>
-          <w:sz w:val="23"/>
-          <w:szCs w:val="23"/>
-          <w:lang w:val="en-US"/>
-        </w:rPr>
-        <w:t xml:space="preserve"> and the new dermal layer</w:t>
-      </w:r>
-      <w:r>
-        <w:rPr>
-          <w:rFonts w:ascii="PalatinoLinotype-Roman" w:hAnsi="PalatinoLinotype-Roman" w:cs="PalatinoLinotype-Roman"/>
-          <w:sz w:val="23"/>
-          <w:szCs w:val="23"/>
-          <w:lang w:val="en-US"/>
-        </w:rPr>
-        <w:t xml:space="preserve">, </w:t>
-      </w:r>
-      <w:r>
-        <w:rPr>
-          <w:rFonts w:ascii="PalatinoLinotype-Roman" w:hAnsi="PalatinoLinotype-Roman" w:cs="PalatinoLinotype-Roman"/>
-          <w:sz w:val="23"/>
-          <w:szCs w:val="23"/>
-          <w:lang w:val="en-US"/>
-        </w:rPr>
-        <w:t>However, deep dermal burns heal much slower because of</w:t>
-      </w:r>
-      <w:r>
-        <w:rPr>
-          <w:rFonts w:ascii="PalatinoLinotype-Roman" w:hAnsi="PalatinoLinotype-Roman" w:cs="PalatinoLinotype-Roman"/>
-          <w:sz w:val="23"/>
-          <w:szCs w:val="23"/>
-          <w:lang w:val="en-US"/>
-        </w:rPr>
-        <w:t xml:space="preserve"> </w:t>
-      </w:r>
-      <w:r>
-        <w:rPr>
-          <w:rFonts w:ascii="PalatinoLinotype-Roman" w:hAnsi="PalatinoLinotype-Roman" w:cs="PalatinoLinotype-Roman"/>
-          <w:sz w:val="23"/>
-          <w:szCs w:val="23"/>
-          <w:lang w:val="en-US"/>
-        </w:rPr>
-        <w:t xml:space="preserve">the loss of these skin appendages and </w:t>
-      </w:r>
-      <w:proofErr w:type="spellStart"/>
-      <w:r>
-        <w:rPr>
-          <w:rFonts w:ascii="PalatinoLinotype-Roman" w:hAnsi="PalatinoLinotype-Roman" w:cs="PalatinoLinotype-Roman"/>
-          <w:sz w:val="23"/>
-          <w:szCs w:val="23"/>
-          <w:lang w:val="en-US"/>
-        </w:rPr>
-        <w:t>reepithelialisation</w:t>
-      </w:r>
-      <w:proofErr w:type="spellEnd"/>
-      <w:r>
-        <w:rPr>
-          <w:rFonts w:ascii="PalatinoLinotype-Roman" w:hAnsi="PalatinoLinotype-Roman" w:cs="PalatinoLinotype-Roman"/>
-          <w:sz w:val="23"/>
-          <w:szCs w:val="23"/>
-          <w:lang w:val="en-US"/>
-        </w:rPr>
-        <w:t>, which can only occur from the edges</w:t>
-      </w:r>
-    </w:p>
-    <w:p>
-      <w:pPr>
-        <w:rPr>
-          <w:lang w:val="en-US"/>
-        </w:rPr>
-      </w:pPr>
+      <w:bookmarkStart w:id="0" w:name="_GoBack"/>
+      <w:bookmarkEnd w:id="0"/>
       <w:r>
         <w:rPr>
           <w:rFonts w:ascii="PalatinoLinotype-Roman" w:hAnsi="PalatinoLinotype-Roman" w:cs="PalatinoLinotype-Roman"/>
@@ -2980,7 +3013,7 @@
                     </pic:cNvPicPr>
                   </pic:nvPicPr>
                   <pic:blipFill>
-                    <a:blip r:embed="rId10">
+                    <a:blip r:embed="rId12">
                       <a:extLst>
                         <a:ext uri="{28A0092B-C50C-407E-A947-70E740481C1C}">
                           <a14:useLocalDpi xmlns:a14="http://schemas.microsoft.com/office/drawing/2010/main" val="0"/>
@@ -3776,7 +3809,7 @@
           <w:lang w:val="en-US"/>
         </w:rPr>
       </w:pPr>
-      <w:hyperlink r:id="rId11" w:history="1">
+      <w:hyperlink r:id="rId13" w:history="1">
         <w:r>
           <w:rPr>
             <w:rStyle w:val="Hyperlink"/>
@@ -3828,8 +3861,6 @@
         </w:rPr>
         <w:t xml:space="preserve"> on git yet</w:t>
       </w:r>
-      <w:bookmarkStart w:id="0" w:name="_GoBack"/>
-      <w:bookmarkEnd w:id="0"/>
     </w:p>
     <w:p>
       <w:pPr>
@@ -4194,6 +4225,17 @@
           <w:lang w:val="en-US"/>
         </w:rPr>
       </w:pPr>
+      <w:r>
+        <w:rPr>
+          <w:rFonts w:ascii="Arial" w:hAnsi="Arial" w:cs="Arial"/>
+          <w:color w:val="000000"/>
+          <w:sz w:val="20"/>
+          <w:szCs w:val="20"/>
+          <w:shd w:val="clear" w:color="auto" w:fill="FFFFFF"/>
+          <w:lang w:val="en-US"/>
+        </w:rPr>
+        <w:t>Collagen formation, indicated by the hydroxyproline content of the sponge, was significantly lower in the group treated with TNF-alpha than in the controls</w:t>
+      </w:r>
     </w:p>
     <w:p>
       <w:pPr>
@@ -4412,7 +4454,7 @@
                     </pic:cNvPicPr>
                   </pic:nvPicPr>
                   <pic:blipFill>
-                    <a:blip r:embed="rId12">
+                    <a:blip r:embed="rId14">
                       <a:extLst>
                         <a:ext uri="{28A0092B-C50C-407E-A947-70E740481C1C}">
                           <a14:useLocalDpi xmlns:a14="http://schemas.microsoft.com/office/drawing/2010/main" val="0"/>
@@ -4706,6 +4748,207 @@
       </w:pPr>
       <w:r>
         <w:rPr>
+          <w:noProof/>
+        </w:rPr>
+        <w:lastRenderedPageBreak/>
+        <w:drawing>
+          <wp:inline distT="0" distB="0" distL="0" distR="0">
+            <wp:extent cx="5760720" cy="2844165"/>
+            <wp:effectExtent l="0" t="0" r="0" b="0"/>
+            <wp:docPr id="5" name="Picture 5" descr="Afbeeldingsresultaat voor wound healing  pathway"/>
+            <wp:cNvGraphicFramePr>
+              <a:graphicFrameLocks xmlns:a="http://schemas.openxmlformats.org/drawingml/2006/main" noChangeAspect="1"/>
+            </wp:cNvGraphicFramePr>
+            <a:graphic xmlns:a="http://schemas.openxmlformats.org/drawingml/2006/main">
+              <a:graphicData uri="http://schemas.openxmlformats.org/drawingml/2006/picture">
+                <pic:pic xmlns:pic="http://schemas.openxmlformats.org/drawingml/2006/picture">
+                  <pic:nvPicPr>
+                    <pic:cNvPr id="0" name="Picture 5" descr="Afbeeldingsresultaat voor wound healing  pathway"/>
+                    <pic:cNvPicPr>
+                      <a:picLocks noChangeAspect="1" noChangeArrowheads="1"/>
+                    </pic:cNvPicPr>
+                  </pic:nvPicPr>
+                  <pic:blipFill>
+                    <a:blip r:embed="rId15">
+                      <a:extLst>
+                        <a:ext uri="{28A0092B-C50C-407E-A947-70E740481C1C}">
+                          <a14:useLocalDpi xmlns:a14="http://schemas.microsoft.com/office/drawing/2010/main" val="0"/>
+                        </a:ext>
+                      </a:extLst>
+                    </a:blip>
+                    <a:srcRect/>
+                    <a:stretch>
+                      <a:fillRect/>
+                    </a:stretch>
+                  </pic:blipFill>
+                  <pic:spPr bwMode="auto">
+                    <a:xfrm>
+                      <a:off x="0" y="0"/>
+                      <a:ext cx="5760720" cy="2844165"/>
+                    </a:xfrm>
+                    <a:prstGeom prst="rect">
+                      <a:avLst/>
+                    </a:prstGeom>
+                    <a:noFill/>
+                    <a:ln>
+                      <a:noFill/>
+                    </a:ln>
+                  </pic:spPr>
+                </pic:pic>
+              </a:graphicData>
+            </a:graphic>
+          </wp:inline>
+        </w:drawing>
+      </w:r>
+    </w:p>
+    <w:p>
+      <w:pPr>
+        <w:outlineLvl w:val="0"/>
+        <w:rPr>
+          <w:b/>
+          <w:sz w:val="24"/>
+          <w:lang w:val="en-US"/>
+        </w:rPr>
+      </w:pPr>
+      <w:r>
+        <w:rPr>
+          <w:noProof/>
+        </w:rPr>
+        <w:drawing>
+          <wp:inline distT="0" distB="0" distL="0" distR="0">
+            <wp:extent cx="5760720" cy="3834765"/>
+            <wp:effectExtent l="0" t="0" r="0" b="0"/>
+            <wp:docPr id="6" name="Picture 6" descr="Afbeeldingsresultaat voor wound healing  pathway"/>
+            <wp:cNvGraphicFramePr>
+              <a:graphicFrameLocks xmlns:a="http://schemas.openxmlformats.org/drawingml/2006/main" noChangeAspect="1"/>
+            </wp:cNvGraphicFramePr>
+            <a:graphic xmlns:a="http://schemas.openxmlformats.org/drawingml/2006/main">
+              <a:graphicData uri="http://schemas.openxmlformats.org/drawingml/2006/picture">
+                <pic:pic xmlns:pic="http://schemas.openxmlformats.org/drawingml/2006/picture">
+                  <pic:nvPicPr>
+                    <pic:cNvPr id="0" name="Picture 7" descr="Afbeeldingsresultaat voor wound healing  pathway"/>
+                    <pic:cNvPicPr>
+                      <a:picLocks noChangeAspect="1" noChangeArrowheads="1"/>
+                    </pic:cNvPicPr>
+                  </pic:nvPicPr>
+                  <pic:blipFill>
+                    <a:blip r:embed="rId16">
+                      <a:extLst>
+                        <a:ext uri="{28A0092B-C50C-407E-A947-70E740481C1C}">
+                          <a14:useLocalDpi xmlns:a14="http://schemas.microsoft.com/office/drawing/2010/main" val="0"/>
+                        </a:ext>
+                      </a:extLst>
+                    </a:blip>
+                    <a:srcRect/>
+                    <a:stretch>
+                      <a:fillRect/>
+                    </a:stretch>
+                  </pic:blipFill>
+                  <pic:spPr bwMode="auto">
+                    <a:xfrm>
+                      <a:off x="0" y="0"/>
+                      <a:ext cx="5760720" cy="3834765"/>
+                    </a:xfrm>
+                    <a:prstGeom prst="rect">
+                      <a:avLst/>
+                    </a:prstGeom>
+                    <a:noFill/>
+                    <a:ln>
+                      <a:noFill/>
+                    </a:ln>
+                  </pic:spPr>
+                </pic:pic>
+              </a:graphicData>
+            </a:graphic>
+          </wp:inline>
+        </w:drawing>
+      </w:r>
+    </w:p>
+    <w:p>
+      <w:pPr>
+        <w:outlineLvl w:val="0"/>
+        <w:rPr>
+          <w:b/>
+          <w:sz w:val="24"/>
+          <w:lang w:val="en-US"/>
+        </w:rPr>
+      </w:pPr>
+    </w:p>
+    <w:p>
+      <w:pPr>
+        <w:outlineLvl w:val="0"/>
+        <w:rPr>
+          <w:b/>
+          <w:sz w:val="24"/>
+          <w:lang w:val="en-US"/>
+        </w:rPr>
+      </w:pPr>
+      <w:r>
+        <w:rPr>
+          <w:noProof/>
+        </w:rPr>
+        <w:lastRenderedPageBreak/>
+        <w:drawing>
+          <wp:inline distT="0" distB="0" distL="0" distR="0">
+            <wp:extent cx="5760720" cy="2641600"/>
+            <wp:effectExtent l="0" t="0" r="0" b="6350"/>
+            <wp:docPr id="7" name="Picture 7" descr="https://www.frontiersin.org/files/Articles/159245/fphys-06-00262-HTML/image_m/fphys-06-00262-g002.jpg"/>
+            <wp:cNvGraphicFramePr>
+              <a:graphicFrameLocks xmlns:a="http://schemas.openxmlformats.org/drawingml/2006/main" noChangeAspect="1"/>
+            </wp:cNvGraphicFramePr>
+            <a:graphic xmlns:a="http://schemas.openxmlformats.org/drawingml/2006/main">
+              <a:graphicData uri="http://schemas.openxmlformats.org/drawingml/2006/picture">
+                <pic:pic xmlns:pic="http://schemas.openxmlformats.org/drawingml/2006/picture">
+                  <pic:nvPicPr>
+                    <pic:cNvPr id="0" name="Picture 9" descr="https://www.frontiersin.org/files/Articles/159245/fphys-06-00262-HTML/image_m/fphys-06-00262-g002.jpg"/>
+                    <pic:cNvPicPr>
+                      <a:picLocks noChangeAspect="1" noChangeArrowheads="1"/>
+                    </pic:cNvPicPr>
+                  </pic:nvPicPr>
+                  <pic:blipFill>
+                    <a:blip r:embed="rId17">
+                      <a:extLst>
+                        <a:ext uri="{28A0092B-C50C-407E-A947-70E740481C1C}">
+                          <a14:useLocalDpi xmlns:a14="http://schemas.microsoft.com/office/drawing/2010/main" val="0"/>
+                        </a:ext>
+                      </a:extLst>
+                    </a:blip>
+                    <a:srcRect/>
+                    <a:stretch>
+                      <a:fillRect/>
+                    </a:stretch>
+                  </pic:blipFill>
+                  <pic:spPr bwMode="auto">
+                    <a:xfrm>
+                      <a:off x="0" y="0"/>
+                      <a:ext cx="5760720" cy="2641600"/>
+                    </a:xfrm>
+                    <a:prstGeom prst="rect">
+                      <a:avLst/>
+                    </a:prstGeom>
+                    <a:noFill/>
+                    <a:ln>
+                      <a:noFill/>
+                    </a:ln>
+                  </pic:spPr>
+                </pic:pic>
+              </a:graphicData>
+            </a:graphic>
+          </wp:inline>
+        </w:drawing>
+      </w:r>
+    </w:p>
+    <w:p>
+      <w:pPr>
+        <w:outlineLvl w:val="0"/>
+        <w:rPr>
+          <w:b/>
+          <w:sz w:val="24"/>
+          <w:lang w:val="en-US"/>
+        </w:rPr>
+      </w:pPr>
+      <w:r>
+        <w:rPr>
           <w:b/>
           <w:sz w:val="24"/>
           <w:lang w:val="en-US"/>
@@ -4736,7 +4979,6 @@
           <w:szCs w:val="24"/>
           <w:lang w:val="en-US"/>
         </w:rPr>
-        <w:lastRenderedPageBreak/>
         <w:t>Buganza</w:t>
       </w:r>
       <w:proofErr w:type="spellEnd"/>
@@ -4789,7 +5031,7 @@
         </w:rPr>
         <w:t xml:space="preserve">. </w:t>
       </w:r>
-      <w:hyperlink r:id="rId13" w:history="1">
+      <w:hyperlink r:id="rId18" w:history="1">
         <w:r>
           <w:rPr>
             <w:rStyle w:val="Hyperlink"/>
@@ -4931,7 +5173,7 @@
         </w:rPr>
         <w:t xml:space="preserve">. </w:t>
       </w:r>
-      <w:hyperlink r:id="rId14" w:history="1">
+      <w:hyperlink r:id="rId19" w:history="1">
         <w:r>
           <w:rPr>
             <w:rStyle w:val="Hyperlink"/>

--- a/Notes and Primers/Project Plan_.docx
+++ b/Notes and Primers/Project Plan_.docx
@@ -358,7 +358,6 @@
     <w:p>
       <w:pPr>
         <w:rPr>
-          <w:b/>
           <w:lang w:val="en-US"/>
         </w:rPr>
       </w:pPr>
@@ -393,44 +392,65 @@
         <w:adjustRightInd w:val="0"/>
         <w:spacing w:after="0" w:line="240" w:lineRule="auto"/>
         <w:rPr>
-          <w:rFonts w:ascii="PalatinoLinotype-Roman" w:hAnsi="PalatinoLinotype-Roman" w:cs="PalatinoLinotype-Roman"/>
-          <w:sz w:val="23"/>
-          <w:szCs w:val="23"/>
-          <w:lang w:val="en-US"/>
-        </w:rPr>
-      </w:pPr>
-      <w:r>
-        <w:rPr>
           <w:b/>
           <w:lang w:val="en-US"/>
         </w:rPr>
-        <w:t>Hemostasis:</w:t>
-      </w:r>
-      <w:r>
-        <w:rPr>
-          <w:b/>
-          <w:lang w:val="en-US"/>
-        </w:rPr>
-        <w:t xml:space="preserve"> </w:t>
-      </w:r>
-      <w:r>
-        <w:rPr>
-          <w:rFonts w:ascii="PalatinoLinotype-Roman" w:hAnsi="PalatinoLinotype-Roman" w:cs="PalatinoLinotype-Roman"/>
-          <w:sz w:val="23"/>
-          <w:szCs w:val="23"/>
-          <w:lang w:val="en-US"/>
-        </w:rPr>
-        <w:t>H</w:t>
-      </w:r>
-      <w:r>
-        <w:rPr>
-          <w:rFonts w:ascii="PalatinoLinotype-Roman" w:hAnsi="PalatinoLinotype-Roman" w:cs="PalatinoLinotype-Roman"/>
-          <w:sz w:val="23"/>
-          <w:szCs w:val="23"/>
-          <w:lang w:val="en-US"/>
-        </w:rPr>
-        <w:t>emostasis and coagulation occurs through the formation</w:t>
-      </w:r>
+      </w:pPr>
+      <w:r>
+        <w:rPr>
+          <w:noProof/>
+        </w:rPr>
+        <w:drawing>
+          <wp:inline distT="0" distB="0" distL="0" distR="0">
+            <wp:extent cx="5760720" cy="1125855"/>
+            <wp:effectExtent l="0" t="0" r="0" b="0"/>
+            <wp:docPr id="10" name="Picture 10" descr="https://upload.wikimedia.org/wikipedia/commons/thumb/7/76/Wound_healing_phases.png/701px-Wound_healing_phases.png"/>
+            <wp:cNvGraphicFramePr>
+              <a:graphicFrameLocks xmlns:a="http://schemas.openxmlformats.org/drawingml/2006/main" noChangeAspect="1"/>
+            </wp:cNvGraphicFramePr>
+            <a:graphic xmlns:a="http://schemas.openxmlformats.org/drawingml/2006/main">
+              <a:graphicData uri="http://schemas.openxmlformats.org/drawingml/2006/picture">
+                <pic:pic xmlns:pic="http://schemas.openxmlformats.org/drawingml/2006/picture">
+                  <pic:nvPicPr>
+                    <pic:cNvPr id="0" name="Picture 13" descr="https://upload.wikimedia.org/wikipedia/commons/thumb/7/76/Wound_healing_phases.png/701px-Wound_healing_phases.png"/>
+                    <pic:cNvPicPr>
+                      <a:picLocks noChangeAspect="1" noChangeArrowheads="1"/>
+                    </pic:cNvPicPr>
+                  </pic:nvPicPr>
+                  <pic:blipFill>
+                    <a:blip r:embed="rId5">
+                      <a:extLst>
+                        <a:ext uri="{28A0092B-C50C-407E-A947-70E740481C1C}">
+                          <a14:useLocalDpi xmlns:a14="http://schemas.microsoft.com/office/drawing/2010/main" val="0"/>
+                        </a:ext>
+                      </a:extLst>
+                    </a:blip>
+                    <a:srcRect/>
+                    <a:stretch>
+                      <a:fillRect/>
+                    </a:stretch>
+                  </pic:blipFill>
+                  <pic:spPr bwMode="auto">
+                    <a:xfrm>
+                      <a:off x="0" y="0"/>
+                      <a:ext cx="5760720" cy="1125855"/>
+                    </a:xfrm>
+                    <a:prstGeom prst="rect">
+                      <a:avLst/>
+                    </a:prstGeom>
+                    <a:noFill/>
+                    <a:ln>
+                      <a:noFill/>
+                    </a:ln>
+                  </pic:spPr>
+                </pic:pic>
+              </a:graphicData>
+            </a:graphic>
+          </wp:inline>
+        </w:drawing>
+      </w:r>
+      <w:bookmarkStart w:id="0" w:name="_GoBack"/>
+      <w:bookmarkEnd w:id="0"/>
     </w:p>
     <w:p>
       <w:pPr>
@@ -439,40 +459,10 @@
         <w:adjustRightInd w:val="0"/>
         <w:spacing w:after="0" w:line="240" w:lineRule="auto"/>
         <w:rPr>
-          <w:rFonts w:ascii="PalatinoLinotype-Roman" w:hAnsi="PalatinoLinotype-Roman" w:cs="PalatinoLinotype-Roman"/>
-          <w:sz w:val="23"/>
-          <w:szCs w:val="23"/>
-          <w:lang w:val="en-US"/>
-        </w:rPr>
-      </w:pPr>
-      <w:r>
-        <w:rPr>
-          <w:rFonts w:ascii="PalatinoLinotype-Roman" w:hAnsi="PalatinoLinotype-Roman" w:cs="PalatinoLinotype-Roman"/>
-          <w:sz w:val="23"/>
-          <w:szCs w:val="23"/>
-          <w:lang w:val="en-US"/>
-        </w:rPr>
-        <w:t xml:space="preserve">of a </w:t>
-      </w:r>
-      <w:r>
-        <w:rPr>
-          <w:rFonts w:ascii="PalatinoLinotype-Roman" w:hAnsi="PalatinoLinotype-Roman" w:cs="PalatinoLinotype-Roman"/>
           <w:b/>
-          <w:sz w:val="23"/>
-          <w:szCs w:val="23"/>
-          <w:lang w:val="en-US"/>
-        </w:rPr>
-        <w:t>blood clot of platelets and cross-linked fibrin and fibronectin</w:t>
-      </w:r>
-      <w:r>
-        <w:rPr>
-          <w:rFonts w:ascii="PalatinoLinotype-Roman" w:hAnsi="PalatinoLinotype-Roman" w:cs="PalatinoLinotype-Roman"/>
-          <w:sz w:val="23"/>
-          <w:szCs w:val="23"/>
-          <w:lang w:val="en-US"/>
-        </w:rPr>
-        <w:t xml:space="preserve"> to quickly prevent</w:t>
-      </w:r>
+          <w:lang w:val="en-US"/>
+        </w:rPr>
+      </w:pPr>
     </w:p>
     <w:p>
       <w:pPr>
@@ -489,27 +479,14 @@
       </w:pPr>
       <w:r>
         <w:rPr>
-          <w:rFonts w:ascii="PalatinoLinotype-Roman" w:hAnsi="PalatinoLinotype-Roman" w:cs="PalatinoLinotype-Roman"/>
-          <w:sz w:val="23"/>
-          <w:szCs w:val="23"/>
-          <w:lang w:val="en-US"/>
-        </w:rPr>
-        <w:t>excessive fluid loss from the wound site</w:t>
-      </w:r>
-      <w:r>
-        <w:rPr>
-          <w:rFonts w:ascii="PalatinoLinotype-Roman" w:hAnsi="PalatinoLinotype-Roman" w:cs="PalatinoLinotype-Roman"/>
-          <w:sz w:val="23"/>
-          <w:szCs w:val="23"/>
-          <w:lang w:val="en-US"/>
-        </w:rPr>
-        <w:t>.</w:t>
-      </w:r>
-      <w:r>
-        <w:rPr>
-          <w:rFonts w:ascii="PalatinoLinotype-Roman" w:hAnsi="PalatinoLinotype-Roman" w:cs="PalatinoLinotype-Roman"/>
-          <w:sz w:val="23"/>
-          <w:szCs w:val="23"/>
+          <w:b/>
+          <w:lang w:val="en-US"/>
+        </w:rPr>
+        <w:t>Hemostasis:</w:t>
+      </w:r>
+      <w:r>
+        <w:rPr>
+          <w:b/>
           <w:lang w:val="en-US"/>
         </w:rPr>
         <w:t xml:space="preserve"> </w:t>
@@ -521,7 +498,16 @@
           <w:szCs w:val="23"/>
           <w:lang w:val="en-US"/>
         </w:rPr>
-        <w:t>Injured vasculature rapidly constricts to stem</w:t>
+        <w:t>H</w:t>
+      </w:r>
+      <w:r>
+        <w:rPr>
+          <w:rFonts w:ascii="PalatinoLinotype-Roman" w:hAnsi="PalatinoLinotype-Roman" w:cs="PalatinoLinotype-Roman"/>
+          <w:sz w:val="23"/>
+          <w:szCs w:val="23"/>
+          <w:lang w:val="en-US"/>
+        </w:rPr>
+        <w:t>emostasis and coagulation occurs through the formation</w:t>
       </w:r>
     </w:p>
     <w:p>
@@ -544,7 +530,26 @@
           <w:szCs w:val="23"/>
           <w:lang w:val="en-US"/>
         </w:rPr>
-        <w:t>blood flow from the open vessels and later vasodilate to facilitate the entrance of blood cells to</w:t>
+        <w:t xml:space="preserve">of a </w:t>
+      </w:r>
+      <w:r>
+        <w:rPr>
+          <w:rFonts w:ascii="PalatinoLinotype-Roman" w:hAnsi="PalatinoLinotype-Roman" w:cs="PalatinoLinotype-Roman"/>
+          <w:b/>
+          <w:sz w:val="23"/>
+          <w:szCs w:val="23"/>
+          <w:lang w:val="en-US"/>
+        </w:rPr>
+        <w:t>blood clot of platelets and cross-linked fibrin and fibronectin</w:t>
+      </w:r>
+      <w:r>
+        <w:rPr>
+          <w:rFonts w:ascii="PalatinoLinotype-Roman" w:hAnsi="PalatinoLinotype-Roman" w:cs="PalatinoLinotype-Roman"/>
+          <w:sz w:val="23"/>
+          <w:szCs w:val="23"/>
+          <w:lang w:val="en-US"/>
+        </w:rPr>
+        <w:t xml:space="preserve"> to quickly prevent</w:t>
       </w:r>
     </w:p>
     <w:p>
@@ -555,30 +560,46 @@
         <w:spacing w:after="0" w:line="240" w:lineRule="auto"/>
         <w:rPr>
           <w:rFonts w:ascii="PalatinoLinotype-Roman" w:hAnsi="PalatinoLinotype-Roman" w:cs="PalatinoLinotype-Roman"/>
-          <w:b/>
-          <w:sz w:val="23"/>
-          <w:szCs w:val="23"/>
-          <w:lang w:val="en-US"/>
-        </w:rPr>
-      </w:pPr>
-      <w:r>
-        <w:rPr>
-          <w:rFonts w:ascii="PalatinoLinotype-Roman" w:hAnsi="PalatinoLinotype-Roman" w:cs="PalatinoLinotype-Roman"/>
-          <w:sz w:val="23"/>
-          <w:szCs w:val="23"/>
-          <w:lang w:val="en-US"/>
-        </w:rPr>
-        <w:t xml:space="preserve">the wound site needed in the inflammatory phase [9]. Whilst burn wounds </w:t>
-      </w:r>
-      <w:r>
-        <w:rPr>
-          <w:rFonts w:ascii="PalatinoLinotype-Roman" w:hAnsi="PalatinoLinotype-Roman" w:cs="PalatinoLinotype-Roman"/>
-          <w:b/>
-          <w:sz w:val="23"/>
-          <w:szCs w:val="23"/>
-          <w:lang w:val="en-US"/>
-        </w:rPr>
-        <w:t>exhibit less blood</w:t>
+          <w:sz w:val="23"/>
+          <w:szCs w:val="23"/>
+          <w:lang w:val="en-US"/>
+        </w:rPr>
+      </w:pPr>
+      <w:r>
+        <w:rPr>
+          <w:rFonts w:ascii="PalatinoLinotype-Roman" w:hAnsi="PalatinoLinotype-Roman" w:cs="PalatinoLinotype-Roman"/>
+          <w:sz w:val="23"/>
+          <w:szCs w:val="23"/>
+          <w:lang w:val="en-US"/>
+        </w:rPr>
+        <w:t>excessive fluid loss from the wound site</w:t>
+      </w:r>
+      <w:r>
+        <w:rPr>
+          <w:rFonts w:ascii="PalatinoLinotype-Roman" w:hAnsi="PalatinoLinotype-Roman" w:cs="PalatinoLinotype-Roman"/>
+          <w:sz w:val="23"/>
+          <w:szCs w:val="23"/>
+          <w:lang w:val="en-US"/>
+        </w:rPr>
+        <w:t>.</w:t>
+      </w:r>
+      <w:r>
+        <w:rPr>
+          <w:rFonts w:ascii="PalatinoLinotype-Roman" w:hAnsi="PalatinoLinotype-Roman" w:cs="PalatinoLinotype-Roman"/>
+          <w:sz w:val="23"/>
+          <w:szCs w:val="23"/>
+          <w:lang w:val="en-US"/>
+        </w:rPr>
+        <w:t xml:space="preserve"> </w:t>
+      </w:r>
+      <w:r>
+        <w:rPr>
+          <w:rFonts w:ascii="PalatinoLinotype-Roman" w:hAnsi="PalatinoLinotype-Roman" w:cs="PalatinoLinotype-Roman"/>
+          <w:sz w:val="23"/>
+          <w:szCs w:val="23"/>
+          <w:lang w:val="en-US"/>
+        </w:rPr>
+        <w:t>Injured vasculature rapidly constricts to stem</w:t>
       </w:r>
     </w:p>
     <w:p>
@@ -589,59 +610,19 @@
         <w:spacing w:after="0" w:line="240" w:lineRule="auto"/>
         <w:rPr>
           <w:rFonts w:ascii="PalatinoLinotype-Roman" w:hAnsi="PalatinoLinotype-Roman" w:cs="PalatinoLinotype-Roman"/>
-          <w:b/>
-          <w:sz w:val="23"/>
-          <w:szCs w:val="23"/>
-          <w:lang w:val="en-US"/>
-        </w:rPr>
-      </w:pPr>
-      <w:r>
-        <w:rPr>
-          <w:rFonts w:ascii="PalatinoLinotype-Roman" w:hAnsi="PalatinoLinotype-Roman" w:cs="PalatinoLinotype-Roman"/>
-          <w:b/>
-          <w:sz w:val="23"/>
-          <w:szCs w:val="23"/>
-          <w:lang w:val="en-US"/>
-        </w:rPr>
-        <w:t>loss</w:t>
-      </w:r>
-      <w:r>
-        <w:rPr>
-          <w:rFonts w:ascii="PalatinoLinotype-Roman" w:hAnsi="PalatinoLinotype-Roman" w:cs="PalatinoLinotype-Roman"/>
-          <w:sz w:val="23"/>
-          <w:szCs w:val="23"/>
-          <w:lang w:val="en-US"/>
-        </w:rPr>
-        <w:t xml:space="preserve"> than incisional wounds </w:t>
-      </w:r>
-      <w:r>
-        <w:rPr>
-          <w:rFonts w:ascii="PalatinoLinotype-Roman" w:hAnsi="PalatinoLinotype-Roman" w:cs="PalatinoLinotype-Roman"/>
-          <w:b/>
-          <w:sz w:val="23"/>
-          <w:szCs w:val="23"/>
-          <w:lang w:val="en-US"/>
-        </w:rPr>
-        <w:t>due to heat-induced tissue coagulation</w:t>
-      </w:r>
-      <w:r>
-        <w:rPr>
-          <w:rFonts w:ascii="PalatinoLinotype-Roman" w:hAnsi="PalatinoLinotype-Roman" w:cs="PalatinoLinotype-Roman"/>
-          <w:sz w:val="23"/>
-          <w:szCs w:val="23"/>
-          <w:lang w:val="en-US"/>
-        </w:rPr>
-        <w:t xml:space="preserve">, there is </w:t>
-      </w:r>
-      <w:r>
-        <w:rPr>
-          <w:rFonts w:ascii="PalatinoLinotype-Roman" w:hAnsi="PalatinoLinotype-Roman" w:cs="PalatinoLinotype-Roman"/>
-          <w:b/>
-          <w:sz w:val="23"/>
-          <w:szCs w:val="23"/>
-          <w:lang w:val="en-US"/>
-        </w:rPr>
-        <w:t>still significant</w:t>
+          <w:sz w:val="23"/>
+          <w:szCs w:val="23"/>
+          <w:lang w:val="en-US"/>
+        </w:rPr>
+      </w:pPr>
+      <w:r>
+        <w:rPr>
+          <w:rFonts w:ascii="PalatinoLinotype-Roman" w:hAnsi="PalatinoLinotype-Roman" w:cs="PalatinoLinotype-Roman"/>
+          <w:sz w:val="23"/>
+          <w:szCs w:val="23"/>
+          <w:lang w:val="en-US"/>
+        </w:rPr>
+        <w:t>blood flow from the open vessels and later vasodilate to facilitate the entrance of blood cells to</w:t>
       </w:r>
     </w:p>
     <w:p>
@@ -661,12 +642,21 @@
       <w:r>
         <w:rPr>
           <w:rFonts w:ascii="PalatinoLinotype-Roman" w:hAnsi="PalatinoLinotype-Roman" w:cs="PalatinoLinotype-Roman"/>
+          <w:sz w:val="23"/>
+          <w:szCs w:val="23"/>
+          <w:lang w:val="en-US"/>
+        </w:rPr>
+        <w:t xml:space="preserve">the wound site needed in the inflammatory phase [9]. Whilst burn wounds </w:t>
+      </w:r>
+      <w:r>
+        <w:rPr>
+          <w:rFonts w:ascii="PalatinoLinotype-Roman" w:hAnsi="PalatinoLinotype-Roman" w:cs="PalatinoLinotype-Roman"/>
           <w:b/>
           <w:sz w:val="23"/>
           <w:szCs w:val="23"/>
           <w:lang w:val="en-US"/>
         </w:rPr>
-        <w:t>damage to the vasculature, with vasoconstriction extending out from the initial injury zone</w:t>
+        <w:t>exhibit less blood</w:t>
       </w:r>
     </w:p>
     <w:p>
@@ -677,29 +667,59 @@
         <w:spacing w:after="0" w:line="240" w:lineRule="auto"/>
         <w:rPr>
           <w:rFonts w:ascii="PalatinoLinotype-Roman" w:hAnsi="PalatinoLinotype-Roman" w:cs="PalatinoLinotype-Roman"/>
-          <w:sz w:val="23"/>
-          <w:szCs w:val="23"/>
-          <w:lang w:val="en-US"/>
-        </w:rPr>
-      </w:pPr>
-      <w:r>
-        <w:rPr>
-          <w:rFonts w:ascii="PalatinoLinotype-Roman" w:hAnsi="PalatinoLinotype-Roman" w:cs="PalatinoLinotype-Roman"/>
           <w:b/>
           <w:sz w:val="23"/>
           <w:szCs w:val="23"/>
           <w:lang w:val="en-US"/>
         </w:rPr>
-        <w:t>and into the zone of stasis</w:t>
-      </w:r>
-      <w:r>
-        <w:rPr>
-          <w:rFonts w:ascii="PalatinoLinotype-Roman" w:hAnsi="PalatinoLinotype-Roman" w:cs="PalatinoLinotype-Roman"/>
-          <w:sz w:val="23"/>
-          <w:szCs w:val="23"/>
-          <w:lang w:val="en-US"/>
-        </w:rPr>
-        <w:t xml:space="preserve"> [17]. Moreover, these early stages following burn injury may be</w:t>
+      </w:pPr>
+      <w:r>
+        <w:rPr>
+          <w:rFonts w:ascii="PalatinoLinotype-Roman" w:hAnsi="PalatinoLinotype-Roman" w:cs="PalatinoLinotype-Roman"/>
+          <w:b/>
+          <w:sz w:val="23"/>
+          <w:szCs w:val="23"/>
+          <w:lang w:val="en-US"/>
+        </w:rPr>
+        <w:t>loss</w:t>
+      </w:r>
+      <w:r>
+        <w:rPr>
+          <w:rFonts w:ascii="PalatinoLinotype-Roman" w:hAnsi="PalatinoLinotype-Roman" w:cs="PalatinoLinotype-Roman"/>
+          <w:sz w:val="23"/>
+          <w:szCs w:val="23"/>
+          <w:lang w:val="en-US"/>
+        </w:rPr>
+        <w:t xml:space="preserve"> than incisional wounds </w:t>
+      </w:r>
+      <w:r>
+        <w:rPr>
+          <w:rFonts w:ascii="PalatinoLinotype-Roman" w:hAnsi="PalatinoLinotype-Roman" w:cs="PalatinoLinotype-Roman"/>
+          <w:b/>
+          <w:sz w:val="23"/>
+          <w:szCs w:val="23"/>
+          <w:lang w:val="en-US"/>
+        </w:rPr>
+        <w:t>due to heat-induced tissue coagulation</w:t>
+      </w:r>
+      <w:r>
+        <w:rPr>
+          <w:rFonts w:ascii="PalatinoLinotype-Roman" w:hAnsi="PalatinoLinotype-Roman" w:cs="PalatinoLinotype-Roman"/>
+          <w:sz w:val="23"/>
+          <w:szCs w:val="23"/>
+          <w:lang w:val="en-US"/>
+        </w:rPr>
+        <w:t xml:space="preserve">, there is </w:t>
+      </w:r>
+      <w:r>
+        <w:rPr>
+          <w:rFonts w:ascii="PalatinoLinotype-Roman" w:hAnsi="PalatinoLinotype-Roman" w:cs="PalatinoLinotype-Roman"/>
+          <w:b/>
+          <w:sz w:val="23"/>
+          <w:szCs w:val="23"/>
+          <w:lang w:val="en-US"/>
+        </w:rPr>
+        <w:t>still significant</w:t>
       </w:r>
     </w:p>
     <w:p>
@@ -719,21 +739,12 @@
       <w:r>
         <w:rPr>
           <w:rFonts w:ascii="PalatinoLinotype-Roman" w:hAnsi="PalatinoLinotype-Roman" w:cs="PalatinoLinotype-Roman"/>
-          <w:sz w:val="23"/>
-          <w:szCs w:val="23"/>
-          <w:lang w:val="en-US"/>
-        </w:rPr>
-        <w:t xml:space="preserve">complicated by continued damage </w:t>
-      </w:r>
-      <w:r>
-        <w:rPr>
-          <w:rFonts w:ascii="PalatinoLinotype-Roman" w:hAnsi="PalatinoLinotype-Roman" w:cs="PalatinoLinotype-Roman"/>
           <w:b/>
           <w:sz w:val="23"/>
           <w:szCs w:val="23"/>
           <w:lang w:val="en-US"/>
         </w:rPr>
-        <w:t>due to the process of necrosis leading to a significant delay</w:t>
+        <w:t>damage to the vasculature, with vasoconstriction extending out from the initial injury zone</w:t>
       </w:r>
     </w:p>
     <w:p>
@@ -757,6 +768,73 @@
           <w:szCs w:val="23"/>
           <w:lang w:val="en-US"/>
         </w:rPr>
+        <w:t>and into the zone of stasis</w:t>
+      </w:r>
+      <w:r>
+        <w:rPr>
+          <w:rFonts w:ascii="PalatinoLinotype-Roman" w:hAnsi="PalatinoLinotype-Roman" w:cs="PalatinoLinotype-Roman"/>
+          <w:sz w:val="23"/>
+          <w:szCs w:val="23"/>
+          <w:lang w:val="en-US"/>
+        </w:rPr>
+        <w:t xml:space="preserve"> [17]. Moreover, these early stages following burn injury may be</w:t>
+      </w:r>
+    </w:p>
+    <w:p>
+      <w:pPr>
+        <w:autoSpaceDE w:val="0"/>
+        <w:autoSpaceDN w:val="0"/>
+        <w:adjustRightInd w:val="0"/>
+        <w:spacing w:after="0" w:line="240" w:lineRule="auto"/>
+        <w:rPr>
+          <w:rFonts w:ascii="PalatinoLinotype-Roman" w:hAnsi="PalatinoLinotype-Roman" w:cs="PalatinoLinotype-Roman"/>
+          <w:b/>
+          <w:sz w:val="23"/>
+          <w:szCs w:val="23"/>
+          <w:lang w:val="en-US"/>
+        </w:rPr>
+      </w:pPr>
+      <w:r>
+        <w:rPr>
+          <w:rFonts w:ascii="PalatinoLinotype-Roman" w:hAnsi="PalatinoLinotype-Roman" w:cs="PalatinoLinotype-Roman"/>
+          <w:sz w:val="23"/>
+          <w:szCs w:val="23"/>
+          <w:lang w:val="en-US"/>
+        </w:rPr>
+        <w:t xml:space="preserve">complicated by continued damage </w:t>
+      </w:r>
+      <w:r>
+        <w:rPr>
+          <w:rFonts w:ascii="PalatinoLinotype-Roman" w:hAnsi="PalatinoLinotype-Roman" w:cs="PalatinoLinotype-Roman"/>
+          <w:b/>
+          <w:sz w:val="23"/>
+          <w:szCs w:val="23"/>
+          <w:lang w:val="en-US"/>
+        </w:rPr>
+        <w:t>due to the process of necrosis leading to a significant delay</w:t>
+      </w:r>
+    </w:p>
+    <w:p>
+      <w:pPr>
+        <w:autoSpaceDE w:val="0"/>
+        <w:autoSpaceDN w:val="0"/>
+        <w:adjustRightInd w:val="0"/>
+        <w:spacing w:after="0" w:line="240" w:lineRule="auto"/>
+        <w:rPr>
+          <w:rFonts w:ascii="PalatinoLinotype-Roman" w:hAnsi="PalatinoLinotype-Roman" w:cs="PalatinoLinotype-Roman"/>
+          <w:sz w:val="23"/>
+          <w:szCs w:val="23"/>
+          <w:lang w:val="en-US"/>
+        </w:rPr>
+      </w:pPr>
+      <w:r>
+        <w:rPr>
+          <w:rFonts w:ascii="PalatinoLinotype-Roman" w:hAnsi="PalatinoLinotype-Roman" w:cs="PalatinoLinotype-Roman"/>
+          <w:b/>
+          <w:sz w:val="23"/>
+          <w:szCs w:val="23"/>
+          <w:lang w:val="en-US"/>
+        </w:rPr>
         <w:t>in healing</w:t>
       </w:r>
       <w:r>
@@ -882,7 +960,7 @@
         </w:rPr>
         <w:t>This is same in all traumatic wounds. Immediately after the injury, inflammatory response of body begins which has vascular and cellular components.[</w:t>
       </w:r>
-      <w:hyperlink r:id="rId5" w:anchor="ref7" w:history="1">
+      <w:hyperlink r:id="rId6" w:anchor="ref7" w:history="1">
         <w:r>
           <w:rPr>
             <w:lang w:val="en-US"/>
@@ -896,7 +974,7 @@
         </w:rPr>
         <w:t>–</w:t>
       </w:r>
-      <w:hyperlink r:id="rId6" w:anchor="ref9" w:history="1">
+      <w:hyperlink r:id="rId7" w:anchor="ref9" w:history="1">
         <w:r>
           <w:rPr>
             <w:lang w:val="en-US"/>
@@ -1205,7 +1283,7 @@
           <w:lang w:val="en-US"/>
         </w:rPr>
       </w:pPr>
-      <w:hyperlink r:id="rId7" w:history="1">
+      <w:hyperlink r:id="rId8" w:history="1">
         <w:r>
           <w:rPr>
             <w:rStyle w:val="Hyperlink"/>
@@ -1255,7 +1333,7 @@
                     </pic:cNvPicPr>
                   </pic:nvPicPr>
                   <pic:blipFill>
-                    <a:blip r:embed="rId8">
+                    <a:blip r:embed="rId9">
                       <a:extLst>
                         <a:ext uri="{28A0092B-C50C-407E-A947-70E740481C1C}">
                           <a14:useLocalDpi xmlns:a14="http://schemas.microsoft.com/office/drawing/2010/main" val="0"/>
@@ -1966,7 +2044,7 @@
         </w:rPr>
         <w:t>In second-degree deep dermal and full thickness burns which are left to heal of their own this resolution phase is prolonged and may take years and is responsible for hypertrophic scarring and contractures [</w:t>
       </w:r>
-      <w:hyperlink r:id="rId9" w:tgtFrame="figure" w:history="1">
+      <w:hyperlink r:id="rId10" w:tgtFrame="figure" w:history="1">
         <w:r>
           <w:rPr>
             <w:lang w:val="en-US"/>
@@ -2073,7 +2151,7 @@
                     </pic:cNvPicPr>
                   </pic:nvPicPr>
                   <pic:blipFill>
-                    <a:blip r:embed="rId10">
+                    <a:blip r:embed="rId11">
                       <a:extLst>
                         <a:ext uri="{28A0092B-C50C-407E-A947-70E740481C1C}">
                           <a14:useLocalDpi xmlns:a14="http://schemas.microsoft.com/office/drawing/2010/main" val="0"/>
@@ -2118,10 +2196,10 @@
         </w:rPr>
         <w:lastRenderedPageBreak/>
         <w:drawing>
-          <wp:inline distT="0" distB="0" distL="0" distR="0" wp14:anchorId="1B24061A" wp14:editId="500AD023">
-            <wp:extent cx="5760720" cy="3961130"/>
-            <wp:effectExtent l="0" t="0" r="0" b="1270"/>
-            <wp:docPr id="2" name="Picture 2"/>
+          <wp:inline distT="0" distB="0" distL="0" distR="0">
+            <wp:extent cx="5760720" cy="4675505"/>
+            <wp:effectExtent l="0" t="0" r="0" b="0"/>
+            <wp:docPr id="9" name="Picture 9"/>
             <wp:cNvGraphicFramePr>
               <a:graphicFrameLocks xmlns:a="http://schemas.openxmlformats.org/drawingml/2006/main" noChangeAspect="1"/>
             </wp:cNvGraphicFramePr>
@@ -2129,13 +2207,13 @@
               <a:graphicData uri="http://schemas.openxmlformats.org/drawingml/2006/picture">
                 <pic:pic xmlns:pic="http://schemas.openxmlformats.org/drawingml/2006/picture">
                   <pic:nvPicPr>
-                    <pic:cNvPr id="0" name="Picture 2"/>
+                    <pic:cNvPr id="0" name="Picture 12"/>
                     <pic:cNvPicPr>
                       <a:picLocks noChangeAspect="1" noChangeArrowheads="1"/>
                     </pic:cNvPicPr>
                   </pic:nvPicPr>
                   <pic:blipFill>
-                    <a:blip r:embed="rId11">
+                    <a:blip r:embed="rId12">
                       <a:extLst>
                         <a:ext uri="{28A0092B-C50C-407E-A947-70E740481C1C}">
                           <a14:useLocalDpi xmlns:a14="http://schemas.microsoft.com/office/drawing/2010/main" val="0"/>
@@ -2150,7 +2228,7 @@
                   <pic:spPr bwMode="auto">
                     <a:xfrm>
                       <a:off x="0" y="0"/>
-                      <a:ext cx="5760720" cy="3961130"/>
+                      <a:ext cx="5760720" cy="4675505"/>
                     </a:xfrm>
                     <a:prstGeom prst="rect">
                       <a:avLst/>
@@ -2374,8 +2452,6 @@
         </w:rPr>
         <w:t xml:space="preserve"> </w:t>
       </w:r>
-      <w:bookmarkStart w:id="0" w:name="_GoBack"/>
-      <w:bookmarkEnd w:id="0"/>
       <w:r>
         <w:rPr>
           <w:rFonts w:ascii="PalatinoLinotype-Roman" w:hAnsi="PalatinoLinotype-Roman" w:cs="PalatinoLinotype-Roman"/>
@@ -2385,13 +2461,6 @@
         </w:rPr>
         <w:t>of the wound, does not begin until the progression of necrosis is halted</w:t>
       </w:r>
-    </w:p>
-    <w:p>
-      <w:pPr>
-        <w:rPr>
-          <w:lang w:val="en-US"/>
-        </w:rPr>
-      </w:pPr>
     </w:p>
     <w:p>
       <w:pPr>
@@ -2422,7 +2491,13 @@
         <w:rPr>
           <w:lang w:val="en-US"/>
         </w:rPr>
-        <w:t>Burn injury induces a rapid systemic cytokine and chemokine responses, which differs from</w:t>
+        <w:t>B</w:t>
+      </w:r>
+      <w:r>
+        <w:rPr>
+          <w:lang w:val="en-US"/>
+        </w:rPr>
+        <w:t>urn injury induces a rapid systemic cytokine and chemokine responses, which differs from</w:t>
       </w:r>
       <w:r>
         <w:rPr>
@@ -2563,6 +2638,34 @@
     </w:p>
     <w:p>
       <w:pPr>
+        <w:rPr>
+          <w:lang w:val="en-US"/>
+        </w:rPr>
+      </w:pPr>
+      <w:r>
+        <w:rPr>
+          <w:lang w:val="en-US"/>
+        </w:rPr>
+        <w:lastRenderedPageBreak/>
+        <w:br w:type="page"/>
+      </w:r>
+    </w:p>
+    <w:p>
+      <w:pPr>
+        <w:rPr>
+          <w:lang w:val="en-US"/>
+        </w:rPr>
+      </w:pPr>
+      <w:r>
+        <w:rPr>
+          <w:lang w:val="en-US"/>
+        </w:rPr>
+        <w:lastRenderedPageBreak/>
+        <w:t xml:space="preserve"> </w:t>
+      </w:r>
+    </w:p>
+    <w:p>
+      <w:pPr>
         <w:pStyle w:val="Heading3"/>
         <w:shd w:val="clear" w:color="auto" w:fill="FFFFFF"/>
         <w:spacing w:before="0" w:line="360" w:lineRule="atLeast"/>
@@ -2576,7 +2679,6 @@
           <w:rFonts w:eastAsiaTheme="majorEastAsia"/>
           <w:lang w:val="en-US"/>
         </w:rPr>
-        <w:lastRenderedPageBreak/>
         <w:t>Model</w:t>
       </w:r>
       <w:r>
@@ -3013,7 +3115,7 @@
                     </pic:cNvPicPr>
                   </pic:nvPicPr>
                   <pic:blipFill>
-                    <a:blip r:embed="rId12">
+                    <a:blip r:embed="rId13">
                       <a:extLst>
                         <a:ext uri="{28A0092B-C50C-407E-A947-70E740481C1C}">
                           <a14:useLocalDpi xmlns:a14="http://schemas.microsoft.com/office/drawing/2010/main" val="0"/>
@@ -3220,7 +3322,6 @@
           <w:sz w:val="24"/>
           <w:lang w:val="en-US"/>
         </w:rPr>
-        <w:lastRenderedPageBreak/>
         <w:t>Type of burns:</w:t>
       </w:r>
     </w:p>
@@ -3770,6 +3871,7 @@
         <w:rPr>
           <w:lang w:val="en-US"/>
         </w:rPr>
+        <w:lastRenderedPageBreak/>
         <w:t>Estimation of Model Parameter Values</w:t>
       </w:r>
       <w:r>
@@ -3799,7 +3901,6 @@
           <w:sz w:val="24"/>
           <w:lang w:val="en-US"/>
         </w:rPr>
-        <w:lastRenderedPageBreak/>
         <w:t>Possible bio markers</w:t>
       </w:r>
     </w:p>
@@ -3809,7 +3910,7 @@
           <w:lang w:val="en-US"/>
         </w:rPr>
       </w:pPr>
-      <w:hyperlink r:id="rId13" w:history="1">
+      <w:hyperlink r:id="rId14" w:history="1">
         <w:r>
           <w:rPr>
             <w:rStyle w:val="Hyperlink"/>
@@ -4335,7 +4436,14 @@
         <w:rPr>
           <w:lang w:val="en-US"/>
         </w:rPr>
-        <w:t xml:space="preserve">CRP induction is mediated by interleukin-6 (IL-6) and either IL-1 or tumor necrosis factor-a (TNF-a). Therefore, CRP synthesis and secretion usually reflects </w:t>
+        <w:t xml:space="preserve">CRP induction is mediated by interleukin-6 (IL-6) and either IL-1 or tumor necrosis factor-a (TNF-a). </w:t>
+      </w:r>
+      <w:r>
+        <w:rPr>
+          <w:lang w:val="en-US"/>
+        </w:rPr>
+        <w:lastRenderedPageBreak/>
+        <w:t xml:space="preserve">Therefore, CRP synthesis and secretion usually reflects </w:t>
       </w:r>
       <w:proofErr w:type="spellStart"/>
       <w:r>
@@ -4454,7 +4562,7 @@
                     </pic:cNvPicPr>
                   </pic:nvPicPr>
                   <pic:blipFill>
-                    <a:blip r:embed="rId14">
+                    <a:blip r:embed="rId15">
                       <a:extLst>
                         <a:ext uri="{28A0092B-C50C-407E-A947-70E740481C1C}">
                           <a14:useLocalDpi xmlns:a14="http://schemas.microsoft.com/office/drawing/2010/main" val="0"/>
@@ -4750,7 +4858,6 @@
         <w:rPr>
           <w:noProof/>
         </w:rPr>
-        <w:lastRenderedPageBreak/>
         <w:drawing>
           <wp:inline distT="0" distB="0" distL="0" distR="0">
             <wp:extent cx="5760720" cy="2844165"/>
@@ -4769,7 +4876,7 @@
                     </pic:cNvPicPr>
                   </pic:nvPicPr>
                   <pic:blipFill>
-                    <a:blip r:embed="rId15">
+                    <a:blip r:embed="rId16">
                       <a:extLst>
                         <a:ext uri="{28A0092B-C50C-407E-A947-70E740481C1C}">
                           <a14:useLocalDpi xmlns:a14="http://schemas.microsoft.com/office/drawing/2010/main" val="0"/>
@@ -4832,7 +4939,7 @@
                     </pic:cNvPicPr>
                   </pic:nvPicPr>
                   <pic:blipFill>
-                    <a:blip r:embed="rId16">
+                    <a:blip r:embed="rId17">
                       <a:extLst>
                         <a:ext uri="{28A0092B-C50C-407E-A947-70E740481C1C}">
                           <a14:useLocalDpi xmlns:a14="http://schemas.microsoft.com/office/drawing/2010/main" val="0"/>
@@ -4906,7 +5013,7 @@
                     </pic:cNvPicPr>
                   </pic:nvPicPr>
                   <pic:blipFill>
-                    <a:blip r:embed="rId17">
+                    <a:blip r:embed="rId18">
                       <a:extLst>
                         <a:ext uri="{28A0092B-C50C-407E-A947-70E740481C1C}">
                           <a14:useLocalDpi xmlns:a14="http://schemas.microsoft.com/office/drawing/2010/main" val="0"/>
@@ -5031,7 +5138,7 @@
         </w:rPr>
         <w:t xml:space="preserve">. </w:t>
       </w:r>
-      <w:hyperlink r:id="rId18" w:history="1">
+      <w:hyperlink r:id="rId19" w:history="1">
         <w:r>
           <w:rPr>
             <w:rStyle w:val="Hyperlink"/>
@@ -5173,7 +5280,7 @@
         </w:rPr>
         <w:t xml:space="preserve">. </w:t>
       </w:r>
-      <w:hyperlink r:id="rId19" w:history="1">
+      <w:hyperlink r:id="rId20" w:history="1">
         <w:r>
           <w:rPr>
             <w:rStyle w:val="Hyperlink"/>
